--- a/Луев ТО ПМ.04.docx
+++ b/Луев ТО ПМ.04.docx
@@ -136,7 +136,35 @@
               <w:lang w:eastAsia="ru-RU"/>
               <w14:ligatures w14:val="none"/>
             </w:rPr>
-            <w:t>(СПбГУТ)</w:t>
+            <w:t>(</w:t>
+          </w:r>
+          <w:proofErr w:type="spellStart"/>
+          <w:r>
+            <w:rPr>
+              <w:rFonts w:eastAsia="Times New Roman" w:cs="Times New Roman"/>
+              <w:b/>
+              <w:bCs/>
+              <w:kern w:val="0"/>
+              <w:sz w:val="24"/>
+              <w:szCs w:val="24"/>
+              <w:lang w:eastAsia="ru-RU"/>
+              <w14:ligatures w14:val="none"/>
+            </w:rPr>
+            <w:t>СПбГУТ</w:t>
+          </w:r>
+          <w:proofErr w:type="spellEnd"/>
+          <w:r>
+            <w:rPr>
+              <w:rFonts w:eastAsia="Times New Roman" w:cs="Times New Roman"/>
+              <w:b/>
+              <w:bCs/>
+              <w:kern w:val="0"/>
+              <w:sz w:val="24"/>
+              <w:szCs w:val="24"/>
+              <w:lang w:eastAsia="ru-RU"/>
+              <w14:ligatures w14:val="none"/>
+            </w:rPr>
+            <w:t>)</w:t>
           </w:r>
         </w:p>
         <w:p>
@@ -207,8 +235,23 @@
               <w:lang w:eastAsia="ru-RU"/>
               <w14:ligatures w14:val="none"/>
             </w:rPr>
-            <w:t>ИМ. Б.Л. РОЗИНГА (ФИЛИАЛ) СПбГУТ</w:t>
+            <w:t xml:space="preserve">ИМ. Б.Л. РОЗИНГА (ФИЛИАЛ) </w:t>
           </w:r>
+          <w:proofErr w:type="spellStart"/>
+          <w:r>
+            <w:rPr>
+              <w:rFonts w:eastAsia="Times New Roman" w:cs="Times New Roman"/>
+              <w:b/>
+              <w:bCs/>
+              <w:kern w:val="0"/>
+              <w:sz w:val="24"/>
+              <w:szCs w:val="24"/>
+              <w:lang w:eastAsia="ru-RU"/>
+              <w14:ligatures w14:val="none"/>
+            </w:rPr>
+            <w:t>СПбГУТ</w:t>
+          </w:r>
+          <w:proofErr w:type="spellEnd"/>
         </w:p>
         <w:p>
           <w:pPr>
@@ -235,7 +278,35 @@
               <w:lang w:eastAsia="ru-RU"/>
               <w14:ligatures w14:val="none"/>
             </w:rPr>
-            <w:t>(АКТ (ф) СПбГУТ)</w:t>
+            <w:t xml:space="preserve">(АКТ (ф) </w:t>
+          </w:r>
+          <w:proofErr w:type="spellStart"/>
+          <w:r>
+            <w:rPr>
+              <w:rFonts w:eastAsia="Times New Roman" w:cs="Times New Roman"/>
+              <w:b/>
+              <w:bCs/>
+              <w:kern w:val="0"/>
+              <w:sz w:val="24"/>
+              <w:szCs w:val="24"/>
+              <w:lang w:eastAsia="ru-RU"/>
+              <w14:ligatures w14:val="none"/>
+            </w:rPr>
+            <w:t>СПбГУТ</w:t>
+          </w:r>
+          <w:proofErr w:type="spellEnd"/>
+          <w:r>
+            <w:rPr>
+              <w:rFonts w:eastAsia="Times New Roman" w:cs="Times New Roman"/>
+              <w:b/>
+              <w:bCs/>
+              <w:kern w:val="0"/>
+              <w:sz w:val="24"/>
+              <w:szCs w:val="24"/>
+              <w:lang w:eastAsia="ru-RU"/>
+              <w14:ligatures w14:val="none"/>
+            </w:rPr>
+            <w:t>)</w:t>
           </w:r>
         </w:p>
         <w:p>
@@ -424,6 +495,7 @@
             <w:tab/>
             <w:t>(Подпись)</w:t>
           </w:r>
+          <w:proofErr w:type="gramStart"/>
           <w:r>
             <w:rPr>
               <w:rFonts w:eastAsia="Times New Roman" w:cs="Times New Roman"/>
@@ -433,7 +505,18 @@
               <w14:ligatures w14:val="none"/>
             </w:rPr>
             <w:tab/>
-            <w:t>(И.О. Фамилия)</w:t>
+            <w:t>(</w:t>
+          </w:r>
+          <w:proofErr w:type="gramEnd"/>
+          <w:r>
+            <w:rPr>
+              <w:rFonts w:eastAsia="Times New Roman" w:cs="Times New Roman"/>
+              <w:kern w:val="0"/>
+              <w:sz w:val="22"/>
+              <w:lang w:eastAsia="ru-RU"/>
+              <w14:ligatures w14:val="none"/>
+            </w:rPr>
+            <w:t>И.О. Фамилия)</w:t>
           </w:r>
         </w:p>
         <w:p>
@@ -1027,8 +1110,15 @@
                 <w:r>
                   <w:rPr>
                     <w:rFonts w:eastAsia="Times New Roman" w:cs="Times New Roman"/>
+                    <w:lang w:val="en-US"/>
                   </w:rPr>
-                  <w:t>10.0</w:t>
+                  <w:t>21</w:t>
+                </w:r>
+                <w:r>
+                  <w:rPr>
+                    <w:rFonts w:eastAsia="Times New Roman" w:cs="Times New Roman"/>
+                  </w:rPr>
+                  <w:t>.0</w:t>
                 </w:r>
                 <w:r>
                   <w:rPr>
@@ -1328,8 +1418,15 @@
                 <w:r>
                   <w:rPr>
                     <w:rFonts w:eastAsia="Times New Roman" w:cs="Times New Roman"/>
+                    <w:lang w:val="en-US"/>
                   </w:rPr>
-                  <w:t>10.0</w:t>
+                  <w:t>21</w:t>
+                </w:r>
+                <w:r>
+                  <w:rPr>
+                    <w:rFonts w:eastAsia="Times New Roman" w:cs="Times New Roman"/>
+                  </w:rPr>
+                  <w:t>.0</w:t>
                 </w:r>
                 <w:r>
                   <w:rPr>
@@ -2794,8 +2891,44 @@
         <w:rPr>
           <w:rFonts w:eastAsia="Times New Roman" w:cs="Times New Roman"/>
         </w:rPr>
-        <w:t>WPF – Windows Presentation Foundation</w:t>
-      </w:r>
+        <w:t xml:space="preserve">WPF – </w:t>
+      </w:r>
+      <w:proofErr w:type="spellStart"/>
+      <w:r>
+        <w:rPr>
+          <w:rFonts w:eastAsia="Times New Roman" w:cs="Times New Roman"/>
+        </w:rPr>
+        <w:t>Windows</w:t>
+      </w:r>
+      <w:proofErr w:type="spellEnd"/>
+      <w:r>
+        <w:rPr>
+          <w:rFonts w:eastAsia="Times New Roman" w:cs="Times New Roman"/>
+        </w:rPr>
+        <w:t xml:space="preserve"> </w:t>
+      </w:r>
+      <w:proofErr w:type="spellStart"/>
+      <w:r>
+        <w:rPr>
+          <w:rFonts w:eastAsia="Times New Roman" w:cs="Times New Roman"/>
+        </w:rPr>
+        <w:t>Presentation</w:t>
+      </w:r>
+      <w:proofErr w:type="spellEnd"/>
+      <w:r>
+        <w:rPr>
+          <w:rFonts w:eastAsia="Times New Roman" w:cs="Times New Roman"/>
+        </w:rPr>
+        <w:t xml:space="preserve"> </w:t>
+      </w:r>
+      <w:proofErr w:type="spellStart"/>
+      <w:r>
+        <w:rPr>
+          <w:rFonts w:eastAsia="Times New Roman" w:cs="Times New Roman"/>
+        </w:rPr>
+        <w:t>Foundation</w:t>
+      </w:r>
+      <w:proofErr w:type="spellEnd"/>
     </w:p>
     <w:p>
       <w:pPr>
@@ -3154,7 +3287,23 @@
         <w:pStyle w:val="a1"/>
       </w:pPr>
       <w:r>
-        <w:t>видеокарта: Intel HD Graphics 4600;</w:t>
+        <w:t xml:space="preserve">видеокарта: </w:t>
+      </w:r>
+      <w:proofErr w:type="spellStart"/>
+      <w:r>
+        <w:t>Intel</w:t>
+      </w:r>
+      <w:proofErr w:type="spellEnd"/>
+      <w:r>
+        <w:t xml:space="preserve"> HD </w:t>
+      </w:r>
+      <w:proofErr w:type="spellStart"/>
+      <w:r>
+        <w:t>Graphics</w:t>
+      </w:r>
+      <w:proofErr w:type="spellEnd"/>
+      <w:r>
+        <w:t xml:space="preserve"> 4600;</w:t>
       </w:r>
     </w:p>
     <w:p>
@@ -3170,8 +3319,21 @@
         <w:pStyle w:val="a1"/>
       </w:pPr>
       <w:r>
-        <w:t>операционная система: Windows 10 Home</w:t>
-      </w:r>
+        <w:t xml:space="preserve">операционная система: </w:t>
+      </w:r>
+      <w:proofErr w:type="spellStart"/>
+      <w:r>
+        <w:t>Windows</w:t>
+      </w:r>
+      <w:proofErr w:type="spellEnd"/>
+      <w:r>
+        <w:t xml:space="preserve"> 10 </w:t>
+      </w:r>
+      <w:proofErr w:type="spellStart"/>
+      <w:r>
+        <w:t>Home</w:t>
+      </w:r>
+      <w:proofErr w:type="spellEnd"/>
       <w:r>
         <w:t>;</w:t>
       </w:r>
@@ -3201,8 +3363,6 @@
       <w:r>
         <w:t xml:space="preserve"> 2022;</w:t>
       </w:r>
-      <w:bookmarkStart w:id="0" w:name="_GoBack"/>
-      <w:bookmarkEnd w:id="0"/>
     </w:p>
     <w:p>
       <w:pPr>
@@ -3220,12 +3380,14 @@
       <w:r>
         <w:t>.</w:t>
       </w:r>
+      <w:proofErr w:type="spellStart"/>
       <w:r>
         <w:rPr>
           <w:lang w:val="en-US"/>
         </w:rPr>
         <w:t>io</w:t>
       </w:r>
+      <w:proofErr w:type="spellEnd"/>
       <w:r>
         <w:t>;</w:t>
       </w:r>
@@ -3251,12 +3413,83 @@
       <w:pPr>
         <w:pStyle w:val="1"/>
       </w:pPr>
-      <w:bookmarkStart w:id="1" w:name="_Toc222857249"/>
+      <w:bookmarkStart w:id="0" w:name="_Toc222857249"/>
       <w:r>
         <w:lastRenderedPageBreak/>
         <w:t>Охрана труда и техника безопасности при работе на ПК</w:t>
       </w:r>
+      <w:bookmarkEnd w:id="0"/>
+    </w:p>
+    <w:p>
+      <w:pPr>
+        <w:pStyle w:val="2"/>
+        <w:rPr>
+          <w:rFonts w:eastAsia="Times New Roman"/>
+        </w:rPr>
+      </w:pPr>
+      <w:bookmarkStart w:id="1" w:name="_Toc198813370"/>
+      <w:bookmarkStart w:id="2" w:name="_Toc222857250"/>
+      <w:r>
+        <w:t>Общие требования безопасности</w:t>
+      </w:r>
       <w:bookmarkEnd w:id="1"/>
+      <w:bookmarkEnd w:id="2"/>
+    </w:p>
+    <w:p>
+      <w:pPr>
+        <w:pStyle w:val="a3"/>
+      </w:pPr>
+      <w:r>
+        <w:t>К работе на персональном компьютере допускаются лица, прошедшие обучение безопасным методам труда, вводный инструктаж, первичный инструктаж на рабочем месте.</w:t>
+      </w:r>
+    </w:p>
+    <w:p>
+      <w:pPr>
+        <w:pStyle w:val="a3"/>
+      </w:pPr>
+      <w:r>
+        <w:t>При эксплуатации персонального компьютера на работника могут оказывать действие следующие опасные и вредные производственные факторы:</w:t>
+      </w:r>
+    </w:p>
+    <w:p>
+      <w:pPr>
+        <w:pStyle w:val="a1"/>
+      </w:pPr>
+      <w:r>
+        <w:t>повышенный уровень электромагнитных изучений;</w:t>
+      </w:r>
+    </w:p>
+    <w:p>
+      <w:pPr>
+        <w:pStyle w:val="a1"/>
+      </w:pPr>
+      <w:r>
+        <w:t>повышенный уровень статического электричества;</w:t>
+      </w:r>
+    </w:p>
+    <w:p>
+      <w:pPr>
+        <w:pStyle w:val="a1"/>
+      </w:pPr>
+      <w:r>
+        <w:t>статические физические перегрузки;</w:t>
+      </w:r>
+    </w:p>
+    <w:p>
+      <w:pPr>
+        <w:pStyle w:val="a1"/>
+      </w:pPr>
+      <w:r>
+        <w:t>перенапряжение зрительных анализаторов.</w:t>
+      </w:r>
+    </w:p>
+    <w:p>
+      <w:pPr>
+        <w:pStyle w:val="a3"/>
+      </w:pPr>
+      <w:r>
+        <w:t>Работник обязан выполнять только ту работу, которая определена его должностной инструкцией.</w:t>
+      </w:r>
     </w:p>
     <w:p>
       <w:pPr>
@@ -3265,87 +3498,16 @@
           <w:rFonts w:eastAsia="Times New Roman"/>
         </w:rPr>
       </w:pPr>
-      <w:bookmarkStart w:id="2" w:name="_Toc198813370"/>
-      <w:bookmarkStart w:id="3" w:name="_Toc222857250"/>
-      <w:r>
-        <w:t>Общие требования безопасности</w:t>
-      </w:r>
-      <w:bookmarkEnd w:id="2"/>
+      <w:bookmarkStart w:id="3" w:name="_Toc198813371"/>
+      <w:bookmarkStart w:id="4" w:name="_Toc222857251"/>
+      <w:r>
+        <w:rPr>
+          <w:rFonts w:eastAsia="Times New Roman"/>
+        </w:rPr>
+        <w:t>Требования безопасности перед началом работы</w:t>
+      </w:r>
       <w:bookmarkEnd w:id="3"/>
-    </w:p>
-    <w:p>
-      <w:pPr>
-        <w:pStyle w:val="a3"/>
-      </w:pPr>
-      <w:r>
-        <w:t>К работе на персональном компьютере допускаются лица, прошедшие обучение безопасным методам труда, вводный инструктаж, первичный инструктаж на рабочем месте.</w:t>
-      </w:r>
-    </w:p>
-    <w:p>
-      <w:pPr>
-        <w:pStyle w:val="a3"/>
-      </w:pPr>
-      <w:r>
-        <w:t>При эксплуатации персонального компьютера на работника могут оказывать действие следующие опасные и вредные производственные факторы:</w:t>
-      </w:r>
-    </w:p>
-    <w:p>
-      <w:pPr>
-        <w:pStyle w:val="a1"/>
-      </w:pPr>
-      <w:r>
-        <w:t>повышенный уровень электромагнитных изучений;</w:t>
-      </w:r>
-    </w:p>
-    <w:p>
-      <w:pPr>
-        <w:pStyle w:val="a1"/>
-      </w:pPr>
-      <w:r>
-        <w:t>повышенный уровень статического электричества;</w:t>
-      </w:r>
-    </w:p>
-    <w:p>
-      <w:pPr>
-        <w:pStyle w:val="a1"/>
-      </w:pPr>
-      <w:r>
-        <w:t>статические физические перегрузки;</w:t>
-      </w:r>
-    </w:p>
-    <w:p>
-      <w:pPr>
-        <w:pStyle w:val="a1"/>
-      </w:pPr>
-      <w:r>
-        <w:t>перенапряжение зрительных анализаторов.</w:t>
-      </w:r>
-    </w:p>
-    <w:p>
-      <w:pPr>
-        <w:pStyle w:val="a3"/>
-      </w:pPr>
-      <w:r>
-        <w:t>Работник обязан выполнять только ту работу, которая определена его должностной инструкцией.</w:t>
-      </w:r>
-    </w:p>
-    <w:p>
-      <w:pPr>
-        <w:pStyle w:val="2"/>
-        <w:rPr>
-          <w:rFonts w:eastAsia="Times New Roman"/>
-        </w:rPr>
-      </w:pPr>
-      <w:bookmarkStart w:id="4" w:name="_Toc198813371"/>
-      <w:bookmarkStart w:id="5" w:name="_Toc222857251"/>
-      <w:r>
-        <w:rPr>
-          <w:rFonts w:eastAsia="Times New Roman"/>
-        </w:rPr>
-        <w:t>Требования безопасности перед началом работы</w:t>
-      </w:r>
       <w:bookmarkEnd w:id="4"/>
-      <w:bookmarkEnd w:id="5"/>
     </w:p>
     <w:p>
       <w:pPr>
@@ -3426,16 +3588,16 @@
           <w:rFonts w:eastAsia="Times New Roman"/>
         </w:rPr>
       </w:pPr>
-      <w:bookmarkStart w:id="6" w:name="_Toc198813372"/>
-      <w:bookmarkStart w:id="7" w:name="_Toc222857252"/>
+      <w:bookmarkStart w:id="5" w:name="_Toc198813372"/>
+      <w:bookmarkStart w:id="6" w:name="_Toc222857252"/>
       <w:r>
         <w:rPr>
           <w:rFonts w:eastAsia="Times New Roman"/>
         </w:rPr>
         <w:t>Требования безопасности по окончании работы</w:t>
       </w:r>
+      <w:bookmarkEnd w:id="5"/>
       <w:bookmarkEnd w:id="6"/>
-      <w:bookmarkEnd w:id="7"/>
     </w:p>
     <w:p>
       <w:pPr>
@@ -3488,7 +3650,7 @@
           <w:lang w:val="en-US"/>
         </w:rPr>
       </w:pPr>
-      <w:bookmarkStart w:id="8" w:name="_Toc222857253"/>
+      <w:bookmarkStart w:id="7" w:name="_Toc222857253"/>
       <w:r>
         <w:lastRenderedPageBreak/>
         <w:t>Выполнение</w:t>
@@ -3529,17 +3691,15 @@
       <w:r>
         <w:t>4</w:t>
       </w:r>
-      <w:bookmarkEnd w:id="8"/>
+      <w:bookmarkEnd w:id="7"/>
     </w:p>
     <w:p>
       <w:pPr>
         <w:pStyle w:val="2"/>
       </w:pPr>
-      <w:bookmarkStart w:id="9" w:name="_Toc222857254"/>
-      <w:r>
-        <w:t>Проектирование программного обеспечения</w:t>
-      </w:r>
-      <w:bookmarkEnd w:id="9"/>
+      <w:r>
+        <w:t>Настройка конфигурации и инсталляции ПО</w:t>
+      </w:r>
     </w:p>
     <w:p>
       <w:pPr>
@@ -3613,7 +3773,11 @@
         <w:pStyle w:val="afe"/>
       </w:pPr>
       <w:r>
-        <w:t xml:space="preserve">Рисунок 10 </w:t>
+        <w:t xml:space="preserve">Рисунок </w:t>
+      </w:r>
+      <w:proofErr w:type="gramStart"/>
+      <w:r>
+        <w:t xml:space="preserve">10 </w:t>
       </w:r>
       <w:r>
         <w:rPr>
@@ -3628,7 +3792,11 @@
         <w:t>Д</w:t>
       </w:r>
       <w:r>
-        <w:t>иаграмма вариантов использования</w:t>
+        <w:t>иаграмма</w:t>
+      </w:r>
+      <w:proofErr w:type="gramEnd"/>
+      <w:r>
+        <w:t xml:space="preserve"> вариантов использования</w:t>
       </w:r>
     </w:p>
     <w:p>
@@ -3700,7 +3868,11 @@
         <w:pStyle w:val="afe"/>
       </w:pPr>
       <w:r>
-        <w:t xml:space="preserve">Рисунок 11 </w:t>
+        <w:t xml:space="preserve">Рисунок </w:t>
+      </w:r>
+      <w:proofErr w:type="gramStart"/>
+      <w:r>
+        <w:t xml:space="preserve">11 </w:t>
       </w:r>
       <w:r>
         <w:rPr>
@@ -3709,25 +3881,43 @@
         <w:t></w:t>
       </w:r>
       <w:r>
-        <w:t xml:space="preserve"> Схема алгоритма функции сохранения заказов</w:t>
+        <w:t xml:space="preserve"> Схема</w:t>
+      </w:r>
+      <w:proofErr w:type="gramEnd"/>
+      <w:r>
+        <w:t xml:space="preserve"> алгоритма функции сохранения заказов</w:t>
       </w:r>
     </w:p>
     <w:p>
       <w:pPr>
         <w:pStyle w:val="2"/>
       </w:pPr>
-      <w:bookmarkStart w:id="10" w:name="_Toc222857255"/>
-      <w:r>
-        <w:t>Разработка программных модулей</w:t>
-      </w:r>
-      <w:bookmarkEnd w:id="10"/>
+      <w:r>
+        <w:t>Анализ эксплуатационных характеристик</w:t>
+      </w:r>
     </w:p>
     <w:p>
       <w:pPr>
         <w:pStyle w:val="a3"/>
       </w:pPr>
       <w:r>
-        <w:t xml:space="preserve">Во время практики разработано оконное приложение на языке программирования C# с использование IDE Visual Studio 2022. </w:t>
+        <w:t xml:space="preserve">Во время практики разработано оконное приложение на языке программирования C# с использование IDE </w:t>
+      </w:r>
+      <w:proofErr w:type="spellStart"/>
+      <w:r>
+        <w:t>Visual</w:t>
+      </w:r>
+      <w:proofErr w:type="spellEnd"/>
+      <w:r>
+        <w:t xml:space="preserve"> </w:t>
+      </w:r>
+      <w:proofErr w:type="spellStart"/>
+      <w:r>
+        <w:t>Studio</w:t>
+      </w:r>
+      <w:proofErr w:type="spellEnd"/>
+      <w:r>
+        <w:t xml:space="preserve"> 2022. </w:t>
       </w:r>
     </w:p>
     <w:p>
@@ -3739,7 +3929,31 @@
         <w:t>Для</w:t>
       </w:r>
       <w:r>
-        <w:t xml:space="preserve"> работы с БД выбрана технология Entity Framework Core. В приложении используется платформа для разработки оконных приложений WPF. На рисунке 12 представлен начальный экран, где доступны функции регистрации, авторизации и просмотра.</w:t>
+        <w:t xml:space="preserve"> работы с БД выбрана технология </w:t>
+      </w:r>
+      <w:proofErr w:type="spellStart"/>
+      <w:r>
+        <w:t>Entity</w:t>
+      </w:r>
+      <w:proofErr w:type="spellEnd"/>
+      <w:r>
+        <w:t xml:space="preserve"> </w:t>
+      </w:r>
+      <w:proofErr w:type="spellStart"/>
+      <w:r>
+        <w:t>Framework</w:t>
+      </w:r>
+      <w:proofErr w:type="spellEnd"/>
+      <w:r>
+        <w:t xml:space="preserve"> </w:t>
+      </w:r>
+      <w:proofErr w:type="spellStart"/>
+      <w:r>
+        <w:t>Core</w:t>
+      </w:r>
+      <w:proofErr w:type="spellEnd"/>
+      <w:r>
+        <w:t>. В приложении используется платформа для разработки оконных приложений WPF. На рисунке 12 представлен начальный экран, где доступны функции регистрации, авторизации и просмотра.</w:t>
       </w:r>
     </w:p>
     <w:p>
@@ -3798,7 +4012,11 @@
         <w:pStyle w:val="afe"/>
       </w:pPr>
       <w:r>
-        <w:t xml:space="preserve">Рисунок 12 </w:t>
+        <w:t xml:space="preserve">Рисунок </w:t>
+      </w:r>
+      <w:proofErr w:type="gramStart"/>
+      <w:r>
+        <w:t xml:space="preserve">12 </w:t>
       </w:r>
       <w:r>
         <w:rPr>
@@ -3815,6 +4033,7 @@
         </w:rPr>
         <w:t>Parts</w:t>
       </w:r>
+      <w:proofErr w:type="gramEnd"/>
       <w:r>
         <w:t xml:space="preserve"> </w:t>
       </w:r>
@@ -3950,7 +4169,71 @@
         <w:pStyle w:val="a3"/>
       </w:pPr>
       <w:r>
-        <w:t xml:space="preserve">Для подключения к MySQL в Entity Framework Core используется пакет Pomelo.EntityFrameworkCore.MySql, который требуется добавить через NuGet. Также используется MySQL Data, которая </w:t>
+        <w:t xml:space="preserve">Для подключения к </w:t>
+      </w:r>
+      <w:proofErr w:type="spellStart"/>
+      <w:r>
+        <w:t>MySQL</w:t>
+      </w:r>
+      <w:proofErr w:type="spellEnd"/>
+      <w:r>
+        <w:t xml:space="preserve"> в </w:t>
+      </w:r>
+      <w:proofErr w:type="spellStart"/>
+      <w:r>
+        <w:t>Entity</w:t>
+      </w:r>
+      <w:proofErr w:type="spellEnd"/>
+      <w:r>
+        <w:t xml:space="preserve"> </w:t>
+      </w:r>
+      <w:proofErr w:type="spellStart"/>
+      <w:r>
+        <w:t>Framework</w:t>
+      </w:r>
+      <w:proofErr w:type="spellEnd"/>
+      <w:r>
+        <w:t xml:space="preserve"> </w:t>
+      </w:r>
+      <w:proofErr w:type="spellStart"/>
+      <w:r>
+        <w:t>Core</w:t>
+      </w:r>
+      <w:proofErr w:type="spellEnd"/>
+      <w:r>
+        <w:t xml:space="preserve"> используется пакет </w:t>
+      </w:r>
+      <w:proofErr w:type="spellStart"/>
+      <w:r>
+        <w:t>Pomelo.EntityFrameworkCore.MySql</w:t>
+      </w:r>
+      <w:proofErr w:type="spellEnd"/>
+      <w:r>
+        <w:t xml:space="preserve">, который требуется добавить через </w:t>
+      </w:r>
+      <w:proofErr w:type="spellStart"/>
+      <w:r>
+        <w:t>NuGet</w:t>
+      </w:r>
+      <w:proofErr w:type="spellEnd"/>
+      <w:r>
+        <w:t xml:space="preserve">. Также используется </w:t>
+      </w:r>
+      <w:proofErr w:type="spellStart"/>
+      <w:r>
+        <w:t>MySQL</w:t>
+      </w:r>
+      <w:proofErr w:type="spellEnd"/>
+      <w:r>
+        <w:t xml:space="preserve"> </w:t>
+      </w:r>
+      <w:proofErr w:type="spellStart"/>
+      <w:r>
+        <w:t>Data</w:t>
+      </w:r>
+      <w:proofErr w:type="spellEnd"/>
+      <w:r>
+        <w:t xml:space="preserve">, которая </w:t>
       </w:r>
       <w:r>
         <w:t>обеспечивает работу с</w:t>
@@ -3986,7 +4269,15 @@
         <w:t>ами</w:t>
       </w:r>
       <w:r>
-        <w:t xml:space="preserve"> сервера MySQL.</w:t>
+        <w:t xml:space="preserve"> сервера </w:t>
+      </w:r>
+      <w:proofErr w:type="spellStart"/>
+      <w:r>
+        <w:t>MySQL</w:t>
+      </w:r>
+      <w:proofErr w:type="spellEnd"/>
+      <w:r>
+        <w:t>.</w:t>
       </w:r>
     </w:p>
     <w:p>
@@ -4061,11 +4352,47 @@
           <w:lang w:val="en-US"/>
         </w:rPr>
       </w:pPr>
-      <w:r>
-        <w:rPr>
-          <w:lang w:val="en-US"/>
-        </w:rPr>
-        <w:t>private void LoadParts() { var parts = new List();</w:t>
+      <w:proofErr w:type="gramStart"/>
+      <w:r>
+        <w:rPr>
+          <w:lang w:val="en-US"/>
+        </w:rPr>
+        <w:t>private</w:t>
+      </w:r>
+      <w:proofErr w:type="gramEnd"/>
+      <w:r>
+        <w:rPr>
+          <w:lang w:val="en-US"/>
+        </w:rPr>
+        <w:t xml:space="preserve"> void </w:t>
+      </w:r>
+      <w:proofErr w:type="spellStart"/>
+      <w:r>
+        <w:rPr>
+          <w:lang w:val="en-US"/>
+        </w:rPr>
+        <w:t>LoadParts</w:t>
+      </w:r>
+      <w:proofErr w:type="spellEnd"/>
+      <w:r>
+        <w:rPr>
+          <w:lang w:val="en-US"/>
+        </w:rPr>
+        <w:t xml:space="preserve">() { </w:t>
+      </w:r>
+      <w:proofErr w:type="spellStart"/>
+      <w:r>
+        <w:rPr>
+          <w:lang w:val="en-US"/>
+        </w:rPr>
+        <w:t>var</w:t>
+      </w:r>
+      <w:proofErr w:type="spellEnd"/>
+      <w:r>
+        <w:rPr>
+          <w:lang w:val="en-US"/>
+        </w:rPr>
+        <w:t xml:space="preserve"> parts = new List();</w:t>
       </w:r>
     </w:p>
     <w:p>
@@ -4079,7 +4406,49 @@
         <w:rPr>
           <w:lang w:val="en-US"/>
         </w:rPr>
-        <w:t>using (var connection = new MySqlConnection(connectionString))</w:t>
+        <w:t>using (</w:t>
+      </w:r>
+      <w:proofErr w:type="spellStart"/>
+      <w:r>
+        <w:rPr>
+          <w:lang w:val="en-US"/>
+        </w:rPr>
+        <w:t>var</w:t>
+      </w:r>
+      <w:proofErr w:type="spellEnd"/>
+      <w:r>
+        <w:rPr>
+          <w:lang w:val="en-US"/>
+        </w:rPr>
+        <w:t xml:space="preserve"> connection = new </w:t>
+      </w:r>
+      <w:proofErr w:type="spellStart"/>
+      <w:r>
+        <w:rPr>
+          <w:lang w:val="en-US"/>
+        </w:rPr>
+        <w:t>MySqlConnection</w:t>
+      </w:r>
+      <w:proofErr w:type="spellEnd"/>
+      <w:r>
+        <w:rPr>
+          <w:lang w:val="en-US"/>
+        </w:rPr>
+        <w:t>(</w:t>
+      </w:r>
+      <w:proofErr w:type="spellStart"/>
+      <w:r>
+        <w:rPr>
+          <w:lang w:val="en-US"/>
+        </w:rPr>
+        <w:t>connectionString</w:t>
+      </w:r>
+      <w:proofErr w:type="spellEnd"/>
+      <w:r>
+        <w:rPr>
+          <w:lang w:val="en-US"/>
+        </w:rPr>
+        <w:t>))</w:t>
       </w:r>
       <w:r>
         <w:rPr>
@@ -4093,14 +4462,56 @@
           <w:lang w:val="en-US"/>
         </w:rPr>
         <w:br/>
-        <w:t xml:space="preserve">     connection.Open();</w:t>
+        <w:t xml:space="preserve">     </w:t>
+      </w:r>
+      <w:proofErr w:type="spellStart"/>
+      <w:r>
+        <w:rPr>
+          <w:lang w:val="en-US"/>
+        </w:rPr>
+        <w:t>connection.Open</w:t>
+      </w:r>
+      <w:proofErr w:type="spellEnd"/>
+      <w:r>
+        <w:rPr>
+          <w:lang w:val="en-US"/>
+        </w:rPr>
+        <w:t>();</w:t>
       </w:r>
       <w:r>
         <w:rPr>
           <w:lang w:val="en-US"/>
         </w:rPr>
         <w:br/>
-        <w:t xml:space="preserve">     using (var command = new MySqlCommand("SELECT * FROM parts", connection)) // </w:t>
+        <w:t xml:space="preserve">     using (</w:t>
+      </w:r>
+      <w:proofErr w:type="spellStart"/>
+      <w:r>
+        <w:rPr>
+          <w:lang w:val="en-US"/>
+        </w:rPr>
+        <w:t>var</w:t>
+      </w:r>
+      <w:proofErr w:type="spellEnd"/>
+      <w:r>
+        <w:rPr>
+          <w:lang w:val="en-US"/>
+        </w:rPr>
+        <w:t xml:space="preserve"> command = new </w:t>
+      </w:r>
+      <w:proofErr w:type="spellStart"/>
+      <w:r>
+        <w:rPr>
+          <w:lang w:val="en-US"/>
+        </w:rPr>
+        <w:t>MySqlCommand</w:t>
+      </w:r>
+      <w:proofErr w:type="spellEnd"/>
+      <w:r>
+        <w:rPr>
+          <w:lang w:val="en-US"/>
+        </w:rPr>
+        <w:t xml:space="preserve">("SELECT * FROM parts", connection)) // </w:t>
       </w:r>
       <w:r>
         <w:t>Берет</w:t>
@@ -4144,7 +4555,35 @@
           <w:lang w:val="en-US"/>
         </w:rPr>
         <w:br/>
-        <w:t xml:space="preserve">         using (var reader = command.ExecuteReader())</w:t>
+        <w:t xml:space="preserve">         using (</w:t>
+      </w:r>
+      <w:proofErr w:type="spellStart"/>
+      <w:r>
+        <w:rPr>
+          <w:lang w:val="en-US"/>
+        </w:rPr>
+        <w:t>var</w:t>
+      </w:r>
+      <w:proofErr w:type="spellEnd"/>
+      <w:r>
+        <w:rPr>
+          <w:lang w:val="en-US"/>
+        </w:rPr>
+        <w:t xml:space="preserve"> reader = </w:t>
+      </w:r>
+      <w:proofErr w:type="spellStart"/>
+      <w:r>
+        <w:rPr>
+          <w:lang w:val="en-US"/>
+        </w:rPr>
+        <w:t>command.ExecuteReader</w:t>
+      </w:r>
+      <w:proofErr w:type="spellEnd"/>
+      <w:r>
+        <w:rPr>
+          <w:lang w:val="en-US"/>
+        </w:rPr>
+        <w:t>())</w:t>
       </w:r>
       <w:r>
         <w:rPr>
@@ -4158,7 +4597,21 @@
           <w:lang w:val="en-US"/>
         </w:rPr>
         <w:br/>
-        <w:t xml:space="preserve">             while (reader.Read())</w:t>
+        <w:t xml:space="preserve">             while (</w:t>
+      </w:r>
+      <w:proofErr w:type="spellStart"/>
+      <w:r>
+        <w:rPr>
+          <w:lang w:val="en-US"/>
+        </w:rPr>
+        <w:t>reader.Read</w:t>
+      </w:r>
+      <w:proofErr w:type="spellEnd"/>
+      <w:r>
+        <w:rPr>
+          <w:lang w:val="en-US"/>
+        </w:rPr>
+        <w:t>())</w:t>
       </w:r>
       <w:r>
         <w:rPr>
@@ -4172,7 +4625,21 @@
           <w:lang w:val="en-US"/>
         </w:rPr>
         <w:br/>
-        <w:t xml:space="preserve">                 var part = new Part</w:t>
+        <w:t xml:space="preserve">                 </w:t>
+      </w:r>
+      <w:proofErr w:type="spellStart"/>
+      <w:r>
+        <w:rPr>
+          <w:lang w:val="en-US"/>
+        </w:rPr>
+        <w:t>var</w:t>
+      </w:r>
+      <w:proofErr w:type="spellEnd"/>
+      <w:r>
+        <w:rPr>
+          <w:lang w:val="en-US"/>
+        </w:rPr>
+        <w:t xml:space="preserve"> part = new Part</w:t>
       </w:r>
       <w:r>
         <w:rPr>
@@ -4186,28 +4653,98 @@
           <w:lang w:val="en-US"/>
         </w:rPr>
         <w:br/>
-        <w:t xml:space="preserve">                     Parts_id = reader.GetInt32("Parts_id"),</w:t>
+        <w:t xml:space="preserve">                     </w:t>
+      </w:r>
+      <w:proofErr w:type="spellStart"/>
+      <w:r>
+        <w:rPr>
+          <w:lang w:val="en-US"/>
+        </w:rPr>
+        <w:t>Parts_id</w:t>
+      </w:r>
+      <w:proofErr w:type="spellEnd"/>
+      <w:r>
+        <w:rPr>
+          <w:lang w:val="en-US"/>
+        </w:rPr>
+        <w:t xml:space="preserve"> = reader.GetInt32("</w:t>
+      </w:r>
+      <w:proofErr w:type="spellStart"/>
+      <w:r>
+        <w:rPr>
+          <w:lang w:val="en-US"/>
+        </w:rPr>
+        <w:t>Parts_id</w:t>
+      </w:r>
+      <w:proofErr w:type="spellEnd"/>
+      <w:r>
+        <w:rPr>
+          <w:lang w:val="en-US"/>
+        </w:rPr>
+        <w:t>"),</w:t>
       </w:r>
       <w:r>
         <w:rPr>
           <w:lang w:val="en-US"/>
         </w:rPr>
         <w:br/>
-        <w:t xml:space="preserve">                     Name = reader.GetString("Name"),</w:t>
+        <w:t xml:space="preserve">                     Name = </w:t>
+      </w:r>
+      <w:proofErr w:type="spellStart"/>
+      <w:r>
+        <w:rPr>
+          <w:lang w:val="en-US"/>
+        </w:rPr>
+        <w:t>reader.GetString</w:t>
+      </w:r>
+      <w:proofErr w:type="spellEnd"/>
+      <w:r>
+        <w:rPr>
+          <w:lang w:val="en-US"/>
+        </w:rPr>
+        <w:t>("Name"),</w:t>
       </w:r>
       <w:r>
         <w:rPr>
           <w:lang w:val="en-US"/>
         </w:rPr>
         <w:br/>
-        <w:t xml:space="preserve">                     Description = reader.GetString("Description"),</w:t>
+        <w:t xml:space="preserve">                     Description = </w:t>
+      </w:r>
+      <w:proofErr w:type="spellStart"/>
+      <w:r>
+        <w:rPr>
+          <w:lang w:val="en-US"/>
+        </w:rPr>
+        <w:t>reader.GetString</w:t>
+      </w:r>
+      <w:proofErr w:type="spellEnd"/>
+      <w:r>
+        <w:rPr>
+          <w:lang w:val="en-US"/>
+        </w:rPr>
+        <w:t>("Description"),</w:t>
       </w:r>
       <w:r>
         <w:rPr>
           <w:lang w:val="en-US"/>
         </w:rPr>
         <w:br/>
-        <w:t xml:space="preserve">                     Price = reader.GetDecimal("Price"),</w:t>
+        <w:t xml:space="preserve">                     Price = </w:t>
+      </w:r>
+      <w:proofErr w:type="spellStart"/>
+      <w:r>
+        <w:rPr>
+          <w:lang w:val="en-US"/>
+        </w:rPr>
+        <w:t>reader.GetDecimal</w:t>
+      </w:r>
+      <w:proofErr w:type="spellEnd"/>
+      <w:r>
+        <w:rPr>
+          <w:lang w:val="en-US"/>
+        </w:rPr>
+        <w:t>("Price"),</w:t>
       </w:r>
       <w:r>
         <w:rPr>
@@ -4221,7 +4758,49 @@
           <w:lang w:val="en-US"/>
         </w:rPr>
         <w:br/>
-        <w:t xml:space="preserve">                     Created_at = reader.GetDateTime("Created_at")</w:t>
+        <w:t xml:space="preserve">                     </w:t>
+      </w:r>
+      <w:proofErr w:type="spellStart"/>
+      <w:r>
+        <w:rPr>
+          <w:lang w:val="en-US"/>
+        </w:rPr>
+        <w:t>Created_at</w:t>
+      </w:r>
+      <w:proofErr w:type="spellEnd"/>
+      <w:r>
+        <w:rPr>
+          <w:lang w:val="en-US"/>
+        </w:rPr>
+        <w:t xml:space="preserve"> = </w:t>
+      </w:r>
+      <w:proofErr w:type="spellStart"/>
+      <w:r>
+        <w:rPr>
+          <w:lang w:val="en-US"/>
+        </w:rPr>
+        <w:t>reader.GetDateTime</w:t>
+      </w:r>
+      <w:proofErr w:type="spellEnd"/>
+      <w:r>
+        <w:rPr>
+          <w:lang w:val="en-US"/>
+        </w:rPr>
+        <w:t>("</w:t>
+      </w:r>
+      <w:proofErr w:type="spellStart"/>
+      <w:r>
+        <w:rPr>
+          <w:lang w:val="en-US"/>
+        </w:rPr>
+        <w:t>Created_at</w:t>
+      </w:r>
+      <w:proofErr w:type="spellEnd"/>
+      <w:r>
+        <w:rPr>
+          <w:lang w:val="en-US"/>
+        </w:rPr>
+        <w:t>")</w:t>
       </w:r>
       <w:r>
         <w:rPr>
@@ -4235,7 +4814,21 @@
           <w:lang w:val="en-US"/>
         </w:rPr>
         <w:br/>
-        <w:t xml:space="preserve">                 parts.Add(part)</w:t>
+        <w:t xml:space="preserve">                 </w:t>
+      </w:r>
+      <w:proofErr w:type="spellStart"/>
+      <w:r>
+        <w:rPr>
+          <w:lang w:val="en-US"/>
+        </w:rPr>
+        <w:t>parts.Add</w:t>
+      </w:r>
+      <w:proofErr w:type="spellEnd"/>
+      <w:r>
+        <w:rPr>
+          <w:lang w:val="en-US"/>
+        </w:rPr>
+        <w:t>(part)</w:t>
       </w:r>
       <w:r>
         <w:rPr>
@@ -4304,14 +4897,36 @@
         <w:rPr>
           <w:lang w:val="en-US"/>
         </w:rPr>
-        <w:t xml:space="preserve"> ListView</w:t>
-      </w:r>
+        <w:t xml:space="preserve"> </w:t>
+      </w:r>
+      <w:proofErr w:type="spellStart"/>
+      <w:r>
+        <w:rPr>
+          <w:lang w:val="en-US"/>
+        </w:rPr>
+        <w:t>ListView</w:t>
+      </w:r>
+      <w:proofErr w:type="spellEnd"/>
       <w:r>
         <w:rPr>
           <w:lang w:val="en-US"/>
         </w:rPr>
         <w:br/>
-        <w:t xml:space="preserve"> SelectedPartsListView.ItemsSource = parts;</w:t>
+        <w:t xml:space="preserve"> </w:t>
+      </w:r>
+      <w:proofErr w:type="spellStart"/>
+      <w:r>
+        <w:rPr>
+          <w:lang w:val="en-US"/>
+        </w:rPr>
+        <w:t>SelectedPartsListView.ItemsSource</w:t>
+      </w:r>
+      <w:proofErr w:type="spellEnd"/>
+      <w:r>
+        <w:rPr>
+          <w:lang w:val="en-US"/>
+        </w:rPr>
+        <w:t xml:space="preserve"> = parts;</w:t>
       </w:r>
     </w:p>
     <w:p>
@@ -4326,18 +4941,56 @@
       <w:pPr>
         <w:pStyle w:val="2"/>
       </w:pPr>
-      <w:bookmarkStart w:id="11" w:name="_Toc222857256"/>
-      <w:r>
-        <w:t>Разработка мобильного приложения</w:t>
-      </w:r>
-      <w:bookmarkEnd w:id="11"/>
+      <w:r>
+        <w:t>Модификация компонентов ПО</w:t>
+      </w:r>
     </w:p>
     <w:p>
       <w:pPr>
         <w:pStyle w:val="a3"/>
       </w:pPr>
       <w:r>
-        <w:t xml:space="preserve">В ходе производственной практики создано мобильное приложение «Калькулятор Сдачи» с использованием языка программирования Kotlin и Jetpack Compose в IDE Android Studio. </w:t>
+        <w:t xml:space="preserve">В ходе производственной практики создано мобильное приложение «Калькулятор Сдачи» с использованием языка программирования </w:t>
+      </w:r>
+      <w:proofErr w:type="spellStart"/>
+      <w:r>
+        <w:t>Kotlin</w:t>
+      </w:r>
+      <w:proofErr w:type="spellEnd"/>
+      <w:r>
+        <w:t xml:space="preserve"> и </w:t>
+      </w:r>
+      <w:proofErr w:type="spellStart"/>
+      <w:r>
+        <w:t>Jetpack</w:t>
+      </w:r>
+      <w:proofErr w:type="spellEnd"/>
+      <w:r>
+        <w:t xml:space="preserve"> </w:t>
+      </w:r>
+      <w:proofErr w:type="spellStart"/>
+      <w:r>
+        <w:t>Compose</w:t>
+      </w:r>
+      <w:proofErr w:type="spellEnd"/>
+      <w:r>
+        <w:t xml:space="preserve"> в IDE </w:t>
+      </w:r>
+      <w:proofErr w:type="spellStart"/>
+      <w:r>
+        <w:t>Android</w:t>
+      </w:r>
+      <w:proofErr w:type="spellEnd"/>
+      <w:r>
+        <w:t xml:space="preserve"> </w:t>
+      </w:r>
+      <w:proofErr w:type="spellStart"/>
+      <w:r>
+        <w:t>Studio</w:t>
+      </w:r>
+      <w:proofErr w:type="spellEnd"/>
+      <w:r>
+        <w:t xml:space="preserve">. </w:t>
       </w:r>
     </w:p>
     <w:p>
@@ -4406,7 +5059,11 @@
         <w:pStyle w:val="afe"/>
       </w:pPr>
       <w:r>
-        <w:t xml:space="preserve">Рисунок 14 </w:t>
+        <w:t xml:space="preserve">Рисунок </w:t>
+      </w:r>
+      <w:proofErr w:type="gramStart"/>
+      <w:r>
+        <w:t xml:space="preserve">14 </w:t>
       </w:r>
       <w:r>
         <w:rPr>
@@ -4418,7 +5075,11 @@
         <w:t xml:space="preserve"> </w:t>
       </w:r>
       <w:r>
-        <w:t xml:space="preserve">Калькулятор Сдачи. </w:t>
+        <w:t>Калькулятор</w:t>
+      </w:r>
+      <w:proofErr w:type="gramEnd"/>
+      <w:r>
+        <w:t xml:space="preserve"> Сдачи. </w:t>
       </w:r>
       <w:r>
         <w:t>Ввод данных и расчёт результата</w:t>
@@ -4462,47 +5123,297 @@
       <w:pPr>
         <w:pStyle w:val="aff0"/>
       </w:pPr>
-      <w:r>
-        <w:t>fun calculateChange(amount: String, paid: String): String {</w:t>
+      <w:proofErr w:type="spellStart"/>
+      <w:r>
+        <w:t>fun</w:t>
+      </w:r>
+      <w:proofErr w:type="spellEnd"/>
+      <w:r>
+        <w:t xml:space="preserve"> </w:t>
+      </w:r>
+      <w:proofErr w:type="spellStart"/>
+      <w:r>
+        <w:t>calculateChange</w:t>
+      </w:r>
+      <w:proofErr w:type="spellEnd"/>
+      <w:r>
+        <w:t>(</w:t>
+      </w:r>
+      <w:proofErr w:type="spellStart"/>
+      <w:r>
+        <w:t>amount</w:t>
+      </w:r>
+      <w:proofErr w:type="spellEnd"/>
+      <w:r>
+        <w:t xml:space="preserve">: </w:t>
+      </w:r>
+      <w:proofErr w:type="spellStart"/>
+      <w:r>
+        <w:t>String</w:t>
+      </w:r>
+      <w:proofErr w:type="spellEnd"/>
+      <w:r>
+        <w:t xml:space="preserve">, </w:t>
+      </w:r>
+      <w:proofErr w:type="spellStart"/>
+      <w:r>
+        <w:t>paid</w:t>
+      </w:r>
+      <w:proofErr w:type="spellEnd"/>
+      <w:r>
+        <w:t xml:space="preserve">: </w:t>
+      </w:r>
+      <w:proofErr w:type="spellStart"/>
+      <w:r>
+        <w:t>String</w:t>
+      </w:r>
+      <w:proofErr w:type="spellEnd"/>
+      <w:r>
+        <w:t xml:space="preserve">): </w:t>
+      </w:r>
+      <w:proofErr w:type="spellStart"/>
+      <w:r>
+        <w:t>String</w:t>
+      </w:r>
+      <w:proofErr w:type="spellEnd"/>
+      <w:r>
+        <w:t xml:space="preserve"> {</w:t>
       </w:r>
       <w:r>
         <w:br/>
-        <w:t xml:space="preserve">    return if (amount.isNotEmpty() &amp;&amp; paid.isNotEmpty()) {</w:t>
+        <w:t xml:space="preserve">    </w:t>
+      </w:r>
+      <w:proofErr w:type="spellStart"/>
+      <w:r>
+        <w:t>return</w:t>
+      </w:r>
+      <w:proofErr w:type="spellEnd"/>
+      <w:r>
+        <w:t xml:space="preserve"> </w:t>
+      </w:r>
+      <w:proofErr w:type="spellStart"/>
+      <w:r>
+        <w:t>if</w:t>
+      </w:r>
+      <w:proofErr w:type="spellEnd"/>
+      <w:r>
+        <w:t xml:space="preserve"> (</w:t>
+      </w:r>
+      <w:proofErr w:type="spellStart"/>
+      <w:r>
+        <w:t>amount.isNotEmpty</w:t>
+      </w:r>
+      <w:proofErr w:type="spellEnd"/>
+      <w:r>
+        <w:t xml:space="preserve">() &amp;&amp; </w:t>
+      </w:r>
+      <w:proofErr w:type="spellStart"/>
+      <w:r>
+        <w:t>paid.isNotEmpty</w:t>
+      </w:r>
+      <w:proofErr w:type="spellEnd"/>
+      <w:r>
+        <w:t>()) {</w:t>
       </w:r>
       <w:r>
         <w:br/>
-        <w:t xml:space="preserve">        val amountValue = amount.toDoubleOrNull()</w:t>
+        <w:t xml:space="preserve">        </w:t>
+      </w:r>
+      <w:proofErr w:type="spellStart"/>
+      <w:r>
+        <w:t>val</w:t>
+      </w:r>
+      <w:proofErr w:type="spellEnd"/>
+      <w:r>
+        <w:t xml:space="preserve"> </w:t>
+      </w:r>
+      <w:proofErr w:type="spellStart"/>
+      <w:r>
+        <w:t>amountValue</w:t>
+      </w:r>
+      <w:proofErr w:type="spellEnd"/>
+      <w:r>
+        <w:t xml:space="preserve"> = </w:t>
+      </w:r>
+      <w:proofErr w:type="spellStart"/>
+      <w:r>
+        <w:t>amount.toDoubleOrNull</w:t>
+      </w:r>
+      <w:proofErr w:type="spellEnd"/>
+      <w:r>
+        <w:t>()</w:t>
       </w:r>
       <w:r>
         <w:br/>
-        <w:t xml:space="preserve">        val paidValue = paid.toDoubleOrNull()</w:t>
+        <w:t xml:space="preserve">        </w:t>
+      </w:r>
+      <w:proofErr w:type="spellStart"/>
+      <w:r>
+        <w:t>val</w:t>
+      </w:r>
+      <w:proofErr w:type="spellEnd"/>
+      <w:r>
+        <w:t xml:space="preserve"> </w:t>
+      </w:r>
+      <w:proofErr w:type="spellStart"/>
+      <w:r>
+        <w:t>paidValue</w:t>
+      </w:r>
+      <w:proofErr w:type="spellEnd"/>
+      <w:r>
+        <w:t xml:space="preserve"> = </w:t>
+      </w:r>
+      <w:proofErr w:type="spellStart"/>
+      <w:r>
+        <w:t>paid.toDoubleOrNull</w:t>
+      </w:r>
+      <w:proofErr w:type="spellEnd"/>
+      <w:r>
+        <w:t>()</w:t>
       </w:r>
       <w:r>
         <w:br/>
       </w:r>
       <w:r>
         <w:br/>
-        <w:t xml:space="preserve">        if (amountValue != null &amp;&amp; paidValue != null) {</w:t>
+        <w:t xml:space="preserve">        </w:t>
+      </w:r>
+      <w:proofErr w:type="spellStart"/>
+      <w:r>
+        <w:t>if</w:t>
+      </w:r>
+      <w:proofErr w:type="spellEnd"/>
+      <w:r>
+        <w:t xml:space="preserve"> (</w:t>
+      </w:r>
+      <w:proofErr w:type="spellStart"/>
+      <w:r>
+        <w:t>amountValue</w:t>
+      </w:r>
+      <w:proofErr w:type="spellEnd"/>
+      <w:r>
+        <w:t xml:space="preserve"> != </w:t>
+      </w:r>
+      <w:proofErr w:type="spellStart"/>
+      <w:r>
+        <w:t>null</w:t>
+      </w:r>
+      <w:proofErr w:type="spellEnd"/>
+      <w:r>
+        <w:t xml:space="preserve"> &amp;&amp; </w:t>
+      </w:r>
+      <w:proofErr w:type="spellStart"/>
+      <w:r>
+        <w:t>paidValue</w:t>
+      </w:r>
+      <w:proofErr w:type="spellEnd"/>
+      <w:r>
+        <w:t xml:space="preserve"> != </w:t>
+      </w:r>
+      <w:proofErr w:type="spellStart"/>
+      <w:r>
+        <w:t>null</w:t>
+      </w:r>
+      <w:proofErr w:type="spellEnd"/>
+      <w:r>
+        <w:t>) {</w:t>
       </w:r>
       <w:r>
         <w:br/>
-        <w:t xml:space="preserve">            val change = paidValue - amountValue</w:t>
-      </w:r>
+        <w:t xml:space="preserve">            </w:t>
+      </w:r>
+      <w:proofErr w:type="spellStart"/>
+      <w:r>
+        <w:t>val</w:t>
+      </w:r>
+      <w:proofErr w:type="spellEnd"/>
+      <w:r>
+        <w:t xml:space="preserve"> </w:t>
+      </w:r>
+      <w:proofErr w:type="spellStart"/>
+      <w:r>
+        <w:t>change</w:t>
+      </w:r>
+      <w:proofErr w:type="spellEnd"/>
+      <w:r>
+        <w:t xml:space="preserve"> = </w:t>
+      </w:r>
+      <w:proofErr w:type="spellStart"/>
+      <w:r>
+        <w:t>paidValue</w:t>
+      </w:r>
+      <w:proofErr w:type="spellEnd"/>
+      <w:r>
+        <w:t xml:space="preserve"> - </w:t>
+      </w:r>
+      <w:proofErr w:type="spellStart"/>
+      <w:r>
+        <w:t>amountValue</w:t>
+      </w:r>
+      <w:proofErr w:type="spellEnd"/>
       <w:r>
         <w:br/>
-        <w:t xml:space="preserve">            when {</w:t>
+        <w:t xml:space="preserve">            </w:t>
+      </w:r>
+      <w:proofErr w:type="spellStart"/>
+      <w:r>
+        <w:t>when</w:t>
+      </w:r>
+      <w:proofErr w:type="spellEnd"/>
+      <w:r>
+        <w:t xml:space="preserve"> {</w:t>
       </w:r>
       <w:r>
         <w:br/>
-        <w:t xml:space="preserve">                change &lt; 0 -&gt; "Не хватает: ${-change}"</w:t>
+        <w:t xml:space="preserve">                </w:t>
+      </w:r>
+      <w:proofErr w:type="spellStart"/>
+      <w:r>
+        <w:t>change</w:t>
+      </w:r>
+      <w:proofErr w:type="spellEnd"/>
+      <w:r>
+        <w:t xml:space="preserve"> &lt; 0 -&gt; "Не хватает: ${-</w:t>
+      </w:r>
+      <w:proofErr w:type="spellStart"/>
+      <w:r>
+        <w:t>change</w:t>
+      </w:r>
+      <w:proofErr w:type="spellEnd"/>
+      <w:r>
+        <w:t>}"</w:t>
       </w:r>
       <w:r>
         <w:br/>
-        <w:t xml:space="preserve">                change &gt; 0 -&gt; "Сдача: $change"</w:t>
+        <w:t xml:space="preserve">                </w:t>
+      </w:r>
+      <w:proofErr w:type="spellStart"/>
+      <w:r>
+        <w:t>change</w:t>
+      </w:r>
+      <w:proofErr w:type="spellEnd"/>
+      <w:r>
+        <w:t xml:space="preserve"> &gt; 0 -&gt; "Сдача: $</w:t>
+      </w:r>
+      <w:proofErr w:type="spellStart"/>
+      <w:r>
+        <w:t>change</w:t>
+      </w:r>
+      <w:proofErr w:type="spellEnd"/>
+      <w:r>
+        <w:t>"</w:t>
       </w:r>
       <w:r>
         <w:br/>
-        <w:t xml:space="preserve">                else -&gt; "Спасибо за покупку"</w:t>
+        <w:t xml:space="preserve">                </w:t>
+      </w:r>
+      <w:proofErr w:type="spellStart"/>
+      <w:r>
+        <w:t>else</w:t>
+      </w:r>
+      <w:proofErr w:type="spellEnd"/>
+      <w:r>
+        <w:t xml:space="preserve"> -&gt; "Спасибо за покупку"</w:t>
       </w:r>
       <w:r>
         <w:br/>
@@ -4510,7 +5421,15 @@
       </w:r>
       <w:r>
         <w:br/>
-        <w:t xml:space="preserve">        } else {</w:t>
+        <w:t xml:space="preserve">        } </w:t>
+      </w:r>
+      <w:proofErr w:type="spellStart"/>
+      <w:r>
+        <w:t>else</w:t>
+      </w:r>
+      <w:proofErr w:type="spellEnd"/>
+      <w:r>
+        <w:t xml:space="preserve"> {</w:t>
       </w:r>
       <w:r>
         <w:br/>
@@ -4522,7 +5441,15 @@
       </w:r>
       <w:r>
         <w:br/>
-        <w:t xml:space="preserve">    } else {</w:t>
+        <w:t xml:space="preserve">    } </w:t>
+      </w:r>
+      <w:proofErr w:type="spellStart"/>
+      <w:r>
+        <w:t>else</w:t>
+      </w:r>
+      <w:proofErr w:type="spellEnd"/>
+      <w:r>
+        <w:t xml:space="preserve"> {</w:t>
       </w:r>
       <w:r>
         <w:br/>
@@ -4541,12 +5468,10 @@
       <w:pPr>
         <w:pStyle w:val="2"/>
       </w:pPr>
-      <w:bookmarkStart w:id="12" w:name="_Toc222857257"/>
       <w:r>
         <w:lastRenderedPageBreak/>
-        <w:t>Отладка и тестирование программных модулей</w:t>
-      </w:r>
-      <w:bookmarkEnd w:id="12"/>
+        <w:t>Обеспечение защиты ПО и данных</w:t>
+      </w:r>
     </w:p>
     <w:p>
       <w:pPr>
@@ -4623,7 +5548,11 @@
         <w:pStyle w:val="afe"/>
       </w:pPr>
       <w:r>
-        <w:t xml:space="preserve">Рисунок 15 </w:t>
+        <w:t xml:space="preserve">Рисунок </w:t>
+      </w:r>
+      <w:proofErr w:type="gramStart"/>
+      <w:r>
+        <w:t xml:space="preserve">15 </w:t>
       </w:r>
       <w:r>
         <w:rPr>
@@ -4644,6 +5573,7 @@
         </w:rPr>
         <w:t>Visual</w:t>
       </w:r>
+      <w:proofErr w:type="gramEnd"/>
       <w:r>
         <w:rPr>
           <w:szCs w:val="32"/>
@@ -4872,7 +5802,23 @@
                 <w:rFonts w:eastAsia="Times New Roman" w:cs="Times New Roman"/>
                 <w:color w:val="000000" w:themeColor="text1"/>
               </w:rPr>
-              <w:t xml:space="preserve"> «root»</w:t>
+              <w:t xml:space="preserve"> «</w:t>
+            </w:r>
+            <w:proofErr w:type="spellStart"/>
+            <w:r>
+              <w:rPr>
+                <w:rFonts w:eastAsia="Times New Roman" w:cs="Times New Roman"/>
+                <w:color w:val="000000" w:themeColor="text1"/>
+              </w:rPr>
+              <w:t>root</w:t>
+            </w:r>
+            <w:proofErr w:type="spellEnd"/>
+            <w:r>
+              <w:rPr>
+                <w:rFonts w:eastAsia="Times New Roman" w:cs="Times New Roman"/>
+                <w:color w:val="000000" w:themeColor="text1"/>
+              </w:rPr>
+              <w:t>»</w:t>
             </w:r>
             <w:r>
               <w:rPr>
@@ -4974,6 +5920,7 @@
               </w:rPr>
               <w:t>.</w:t>
             </w:r>
+            <w:proofErr w:type="spellStart"/>
             <w:r>
               <w:rPr>
                 <w:rFonts w:eastAsia="Times New Roman" w:cs="Times New Roman"/>
@@ -4982,6 +5929,7 @@
               </w:rPr>
               <w:t>ru</w:t>
             </w:r>
+            <w:proofErr w:type="spellEnd"/>
             <w:r>
               <w:rPr>
                 <w:rFonts w:eastAsia="Times New Roman" w:cs="Times New Roman"/>
@@ -5248,7 +6196,23 @@
                 <w:rFonts w:eastAsia="Times New Roman" w:cs="Times New Roman"/>
                 <w:color w:val="000000" w:themeColor="text1"/>
               </w:rPr>
-              <w:t xml:space="preserve"> «root»</w:t>
+              <w:t xml:space="preserve"> «</w:t>
+            </w:r>
+            <w:proofErr w:type="spellStart"/>
+            <w:r>
+              <w:rPr>
+                <w:rFonts w:eastAsia="Times New Roman" w:cs="Times New Roman"/>
+                <w:color w:val="000000" w:themeColor="text1"/>
+              </w:rPr>
+              <w:t>root</w:t>
+            </w:r>
+            <w:proofErr w:type="spellEnd"/>
+            <w:r>
+              <w:rPr>
+                <w:rFonts w:eastAsia="Times New Roman" w:cs="Times New Roman"/>
+                <w:color w:val="000000" w:themeColor="text1"/>
+              </w:rPr>
+              <w:t>»</w:t>
             </w:r>
             <w:r>
               <w:rPr>
@@ -5315,6 +6279,7 @@
               </w:rPr>
               <w:t>.</w:t>
             </w:r>
+            <w:proofErr w:type="spellStart"/>
             <w:r>
               <w:rPr>
                 <w:rFonts w:eastAsia="Times New Roman" w:cs="Times New Roman"/>
@@ -5323,6 +6288,7 @@
               </w:rPr>
               <w:t>ru</w:t>
             </w:r>
+            <w:proofErr w:type="spellEnd"/>
             <w:r>
               <w:rPr>
                 <w:rFonts w:eastAsia="Times New Roman" w:cs="Times New Roman"/>
@@ -5448,7 +6414,24 @@
                 <w:rFonts w:eastAsia="Times New Roman" w:cs="Times New Roman"/>
                 <w:color w:val="000000" w:themeColor="text1"/>
               </w:rPr>
-              <w:t>«root»</w:t>
+              <w:t>«</w:t>
+            </w:r>
+            <w:proofErr w:type="spellStart"/>
+            <w:r>
+              <w:rPr>
+                <w:rFonts w:eastAsia="Times New Roman" w:cs="Times New Roman"/>
+                <w:color w:val="000000" w:themeColor="text1"/>
+              </w:rPr>
+              <w:t>root</w:t>
+            </w:r>
+            <w:proofErr w:type="spellEnd"/>
+            <w:proofErr w:type="gramStart"/>
+            <w:r>
+              <w:rPr>
+                <w:rFonts w:eastAsia="Times New Roman" w:cs="Times New Roman"/>
+                <w:color w:val="000000" w:themeColor="text1"/>
+              </w:rPr>
+              <w:t>»</w:t>
             </w:r>
             <w:r>
               <w:rPr>
@@ -5457,6 +6440,7 @@
               </w:rPr>
               <w:t>,  почту</w:t>
             </w:r>
+            <w:proofErr w:type="gramEnd"/>
             <w:r>
               <w:rPr>
                 <w:rFonts w:eastAsia="Times New Roman" w:cs="Times New Roman"/>
@@ -5501,6 +6485,7 @@
               </w:rPr>
               <w:t>.</w:t>
             </w:r>
+            <w:proofErr w:type="spellStart"/>
             <w:r>
               <w:rPr>
                 <w:rFonts w:eastAsia="Times New Roman" w:cs="Times New Roman"/>
@@ -5509,6 +6494,7 @@
               </w:rPr>
               <w:t>ru</w:t>
             </w:r>
+            <w:proofErr w:type="spellEnd"/>
             <w:r>
               <w:rPr>
                 <w:rFonts w:eastAsia="Times New Roman" w:cs="Times New Roman"/>
@@ -5653,8 +6639,13 @@
       <w:pPr>
         <w:pStyle w:val="a3"/>
       </w:pPr>
-      <w:r>
-        <w:t>Unit-</w:t>
+      <w:proofErr w:type="spellStart"/>
+      <w:r>
+        <w:t>Unit</w:t>
+      </w:r>
+      <w:proofErr w:type="spellEnd"/>
+      <w:r>
+        <w:t>-</w:t>
       </w:r>
       <w:r>
         <w:rPr>
@@ -5726,8 +6717,16 @@
         <w:rPr>
           <w:lang w:val="en-US"/>
         </w:rPr>
-        <w:t>public void Setup()</w:t>
-      </w:r>
+        <w:t xml:space="preserve">public void </w:t>
+      </w:r>
+      <w:proofErr w:type="gramStart"/>
+      <w:r>
+        <w:rPr>
+          <w:lang w:val="en-US"/>
+        </w:rPr>
+        <w:t>Setup()</w:t>
+      </w:r>
+      <w:proofErr w:type="gramEnd"/>
     </w:p>
     <w:p>
       <w:pPr>
@@ -5754,7 +6753,43 @@
         <w:rPr>
           <w:lang w:val="en-US"/>
         </w:rPr>
-        <w:t xml:space="preserve">    _partsPage = new PartsPage();</w:t>
+        <w:t xml:space="preserve">    _</w:t>
+      </w:r>
+      <w:proofErr w:type="spellStart"/>
+      <w:r>
+        <w:rPr>
+          <w:lang w:val="en-US"/>
+        </w:rPr>
+        <w:t>partsPage</w:t>
+      </w:r>
+      <w:proofErr w:type="spellEnd"/>
+      <w:r>
+        <w:rPr>
+          <w:lang w:val="en-US"/>
+        </w:rPr>
+        <w:t xml:space="preserve"> = new </w:t>
+      </w:r>
+      <w:proofErr w:type="spellStart"/>
+      <w:proofErr w:type="gramStart"/>
+      <w:r>
+        <w:rPr>
+          <w:lang w:val="en-US"/>
+        </w:rPr>
+        <w:t>PartsPage</w:t>
+      </w:r>
+      <w:proofErr w:type="spellEnd"/>
+      <w:r>
+        <w:rPr>
+          <w:lang w:val="en-US"/>
+        </w:rPr>
+        <w:t>(</w:t>
+      </w:r>
+      <w:proofErr w:type="gramEnd"/>
+      <w:r>
+        <w:rPr>
+          <w:lang w:val="en-US"/>
+        </w:rPr>
+        <w:t>);</w:t>
       </w:r>
     </w:p>
     <w:p>
@@ -5768,7 +6803,43 @@
         <w:rPr>
           <w:lang w:val="en-US"/>
         </w:rPr>
-        <w:t xml:space="preserve">    _partsPage.SelectedPartsListView = new ListView(); </w:t>
+        <w:t xml:space="preserve">    _</w:t>
+      </w:r>
+      <w:proofErr w:type="spellStart"/>
+      <w:r>
+        <w:rPr>
+          <w:lang w:val="en-US"/>
+        </w:rPr>
+        <w:t>partsPage.SelectedPartsListView</w:t>
+      </w:r>
+      <w:proofErr w:type="spellEnd"/>
+      <w:r>
+        <w:rPr>
+          <w:lang w:val="en-US"/>
+        </w:rPr>
+        <w:t xml:space="preserve"> = new </w:t>
+      </w:r>
+      <w:proofErr w:type="spellStart"/>
+      <w:proofErr w:type="gramStart"/>
+      <w:r>
+        <w:rPr>
+          <w:lang w:val="en-US"/>
+        </w:rPr>
+        <w:t>ListView</w:t>
+      </w:r>
+      <w:proofErr w:type="spellEnd"/>
+      <w:r>
+        <w:rPr>
+          <w:lang w:val="en-US"/>
+        </w:rPr>
+        <w:t>(</w:t>
+      </w:r>
+      <w:proofErr w:type="gramEnd"/>
+      <w:r>
+        <w:rPr>
+          <w:lang w:val="en-US"/>
+        </w:rPr>
+        <w:t xml:space="preserve">); </w:t>
       </w:r>
     </w:p>
     <w:p>
@@ -5820,11 +6891,33 @@
           <w:lang w:val="en-US"/>
         </w:rPr>
       </w:pPr>
-      <w:r>
-        <w:rPr>
-          <w:lang w:val="en-US"/>
-        </w:rPr>
-        <w:t>public void LoadParts_ShouldPopulateSelectedPartsListView()</w:t>
+      <w:proofErr w:type="gramStart"/>
+      <w:r>
+        <w:rPr>
+          <w:lang w:val="en-US"/>
+        </w:rPr>
+        <w:t>public</w:t>
+      </w:r>
+      <w:proofErr w:type="gramEnd"/>
+      <w:r>
+        <w:rPr>
+          <w:lang w:val="en-US"/>
+        </w:rPr>
+        <w:t xml:space="preserve"> void </w:t>
+      </w:r>
+      <w:proofErr w:type="spellStart"/>
+      <w:r>
+        <w:rPr>
+          <w:lang w:val="en-US"/>
+        </w:rPr>
+        <w:t>LoadParts_ShouldPopulateSelectedPartsListView</w:t>
+      </w:r>
+      <w:proofErr w:type="spellEnd"/>
+      <w:r>
+        <w:rPr>
+          <w:lang w:val="en-US"/>
+        </w:rPr>
+        <w:t>()</w:t>
       </w:r>
     </w:p>
     <w:p>
@@ -5852,7 +6945,29 @@
         <w:rPr>
           <w:lang w:val="en-US"/>
         </w:rPr>
-        <w:t xml:space="preserve">    _partsPage.LoadParts();</w:t>
+        <w:t xml:space="preserve">    _</w:t>
+      </w:r>
+      <w:proofErr w:type="spellStart"/>
+      <w:proofErr w:type="gramStart"/>
+      <w:r>
+        <w:rPr>
+          <w:lang w:val="en-US"/>
+        </w:rPr>
+        <w:t>partsPage.LoadParts</w:t>
+      </w:r>
+      <w:proofErr w:type="spellEnd"/>
+      <w:r>
+        <w:rPr>
+          <w:lang w:val="en-US"/>
+        </w:rPr>
+        <w:t>(</w:t>
+      </w:r>
+      <w:proofErr w:type="gramEnd"/>
+      <w:r>
+        <w:rPr>
+          <w:lang w:val="en-US"/>
+        </w:rPr>
+        <w:t>);</w:t>
       </w:r>
     </w:p>
     <w:p>
@@ -5880,7 +6995,43 @@
         <w:rPr>
           <w:lang w:val="en-US"/>
         </w:rPr>
-        <w:t xml:space="preserve">    Assert.IsNotNull(_partsPage.SelectedPartsListView.ItemsSource);</w:t>
+        <w:t xml:space="preserve">    </w:t>
+      </w:r>
+      <w:proofErr w:type="spellStart"/>
+      <w:proofErr w:type="gramStart"/>
+      <w:r>
+        <w:rPr>
+          <w:lang w:val="en-US"/>
+        </w:rPr>
+        <w:t>Assert.IsNotNull</w:t>
+      </w:r>
+      <w:proofErr w:type="spellEnd"/>
+      <w:r>
+        <w:rPr>
+          <w:lang w:val="en-US"/>
+        </w:rPr>
+        <w:t>(</w:t>
+      </w:r>
+      <w:proofErr w:type="gramEnd"/>
+      <w:r>
+        <w:rPr>
+          <w:lang w:val="en-US"/>
+        </w:rPr>
+        <w:t>_</w:t>
+      </w:r>
+      <w:proofErr w:type="spellStart"/>
+      <w:r>
+        <w:rPr>
+          <w:lang w:val="en-US"/>
+        </w:rPr>
+        <w:t>partsPage.SelectedPartsListView.ItemsSource</w:t>
+      </w:r>
+      <w:proofErr w:type="spellEnd"/>
+      <w:r>
+        <w:rPr>
+          <w:lang w:val="en-US"/>
+        </w:rPr>
+        <w:t>);</w:t>
       </w:r>
     </w:p>
     <w:p>
@@ -5894,7 +7045,21 @@
         <w:rPr>
           <w:lang w:val="en-US"/>
         </w:rPr>
-        <w:t xml:space="preserve">    Assert.IsInstanceOf&lt;List&lt;Part&gt;&gt;(_partsPage.SelectedPartsListView.ItemsSource);</w:t>
+        <w:t xml:space="preserve">    Assert.IsInstanceOf&lt;List&lt;Part&gt;</w:t>
+      </w:r>
+      <w:proofErr w:type="gramStart"/>
+      <w:r>
+        <w:rPr>
+          <w:lang w:val="en-US"/>
+        </w:rPr>
+        <w:t>&gt;(</w:t>
+      </w:r>
+      <w:proofErr w:type="gramEnd"/>
+      <w:r>
+        <w:rPr>
+          <w:lang w:val="en-US"/>
+        </w:rPr>
+        <w:t>_partsPage.SelectedPartsListView.ItemsSource);</w:t>
       </w:r>
     </w:p>
     <w:p>
@@ -5909,7 +7074,7 @@
       <w:pPr>
         <w:pStyle w:val="2"/>
       </w:pPr>
-      <w:bookmarkStart w:id="13" w:name="_Toc222857258"/>
+      <w:bookmarkStart w:id="8" w:name="_Toc222857258"/>
       <w:r>
         <w:lastRenderedPageBreak/>
         <w:t>О</w:t>
@@ -5918,12 +7083,20 @@
         <w:t xml:space="preserve">птимизация </w:t>
       </w:r>
       <w:r>
-        <w:t xml:space="preserve">и рефакторинг </w:t>
+        <w:t xml:space="preserve">и </w:t>
+      </w:r>
+      <w:proofErr w:type="spellStart"/>
+      <w:r>
+        <w:t>рефакторинг</w:t>
+      </w:r>
+      <w:proofErr w:type="spellEnd"/>
+      <w:r>
+        <w:t xml:space="preserve"> </w:t>
       </w:r>
       <w:r>
         <w:t>программного кода</w:t>
       </w:r>
-      <w:bookmarkEnd w:id="13"/>
+      <w:bookmarkEnd w:id="8"/>
     </w:p>
     <w:p>
       <w:pPr>
@@ -5993,12 +7166,14 @@
       <w:r>
         <w:t xml:space="preserve">// Первая версия метода </w:t>
       </w:r>
+      <w:proofErr w:type="spellStart"/>
       <w:r>
         <w:rPr>
           <w:lang w:val="en-US"/>
         </w:rPr>
         <w:t>UpdateStock</w:t>
       </w:r>
+      <w:proofErr w:type="spellEnd"/>
       <w:r>
         <w:t xml:space="preserve"> обновляет запасы для каждой детали по отдельности в цикле.</w:t>
       </w:r>
@@ -6018,11 +7193,47 @@
           <w:lang w:val="en-US"/>
         </w:rPr>
       </w:pPr>
-      <w:r>
-        <w:rPr>
-          <w:lang w:val="en-US"/>
-        </w:rPr>
-        <w:t>private void UpdateStock(List&lt;Part&gt; selectedParts)</w:t>
+      <w:proofErr w:type="gramStart"/>
+      <w:r>
+        <w:rPr>
+          <w:lang w:val="en-US"/>
+        </w:rPr>
+        <w:t>private</w:t>
+      </w:r>
+      <w:proofErr w:type="gramEnd"/>
+      <w:r>
+        <w:rPr>
+          <w:lang w:val="en-US"/>
+        </w:rPr>
+        <w:t xml:space="preserve"> void </w:t>
+      </w:r>
+      <w:proofErr w:type="spellStart"/>
+      <w:r>
+        <w:rPr>
+          <w:lang w:val="en-US"/>
+        </w:rPr>
+        <w:t>UpdateStock</w:t>
+      </w:r>
+      <w:proofErr w:type="spellEnd"/>
+      <w:r>
+        <w:rPr>
+          <w:lang w:val="en-US"/>
+        </w:rPr>
+        <w:t xml:space="preserve">(List&lt;Part&gt; </w:t>
+      </w:r>
+      <w:proofErr w:type="spellStart"/>
+      <w:r>
+        <w:rPr>
+          <w:lang w:val="en-US"/>
+        </w:rPr>
+        <w:t>selectedParts</w:t>
+      </w:r>
+      <w:proofErr w:type="spellEnd"/>
+      <w:r>
+        <w:rPr>
+          <w:lang w:val="en-US"/>
+        </w:rPr>
+        <w:t>)</w:t>
       </w:r>
     </w:p>
     <w:p>
@@ -6050,7 +7261,63 @@
         <w:rPr>
           <w:lang w:val="en-US"/>
         </w:rPr>
-        <w:t xml:space="preserve">    using (var connection = new MySqlConnection(connectionString))</w:t>
+        <w:t xml:space="preserve">    </w:t>
+      </w:r>
+      <w:proofErr w:type="gramStart"/>
+      <w:r>
+        <w:rPr>
+          <w:lang w:val="en-US"/>
+        </w:rPr>
+        <w:t>using</w:t>
+      </w:r>
+      <w:proofErr w:type="gramEnd"/>
+      <w:r>
+        <w:rPr>
+          <w:lang w:val="en-US"/>
+        </w:rPr>
+        <w:t xml:space="preserve"> (</w:t>
+      </w:r>
+      <w:proofErr w:type="spellStart"/>
+      <w:r>
+        <w:rPr>
+          <w:lang w:val="en-US"/>
+        </w:rPr>
+        <w:t>var</w:t>
+      </w:r>
+      <w:proofErr w:type="spellEnd"/>
+      <w:r>
+        <w:rPr>
+          <w:lang w:val="en-US"/>
+        </w:rPr>
+        <w:t xml:space="preserve"> connection = new </w:t>
+      </w:r>
+      <w:proofErr w:type="spellStart"/>
+      <w:r>
+        <w:rPr>
+          <w:lang w:val="en-US"/>
+        </w:rPr>
+        <w:t>MySqlConnection</w:t>
+      </w:r>
+      <w:proofErr w:type="spellEnd"/>
+      <w:r>
+        <w:rPr>
+          <w:lang w:val="en-US"/>
+        </w:rPr>
+        <w:t>(</w:t>
+      </w:r>
+      <w:proofErr w:type="spellStart"/>
+      <w:r>
+        <w:rPr>
+          <w:lang w:val="en-US"/>
+        </w:rPr>
+        <w:t>connectionString</w:t>
+      </w:r>
+      <w:proofErr w:type="spellEnd"/>
+      <w:r>
+        <w:rPr>
+          <w:lang w:val="en-US"/>
+        </w:rPr>
+        <w:t>))</w:t>
       </w:r>
     </w:p>
     <w:p>
@@ -6078,7 +7345,29 @@
         <w:rPr>
           <w:lang w:val="en-US"/>
         </w:rPr>
-        <w:t xml:space="preserve">        connection.Open();</w:t>
+        <w:t xml:space="preserve">        </w:t>
+      </w:r>
+      <w:proofErr w:type="spellStart"/>
+      <w:proofErr w:type="gramStart"/>
+      <w:r>
+        <w:rPr>
+          <w:lang w:val="en-US"/>
+        </w:rPr>
+        <w:t>connection.Open</w:t>
+      </w:r>
+      <w:proofErr w:type="spellEnd"/>
+      <w:r>
+        <w:rPr>
+          <w:lang w:val="en-US"/>
+        </w:rPr>
+        <w:t>(</w:t>
+      </w:r>
+      <w:proofErr w:type="gramEnd"/>
+      <w:r>
+        <w:rPr>
+          <w:lang w:val="en-US"/>
+        </w:rPr>
+        <w:t>);</w:t>
       </w:r>
     </w:p>
     <w:p>
@@ -6092,7 +7381,51 @@
         <w:rPr>
           <w:lang w:val="en-US"/>
         </w:rPr>
-        <w:t xml:space="preserve">        foreach (var part in selectedParts)</w:t>
+        <w:t xml:space="preserve">        </w:t>
+      </w:r>
+      <w:proofErr w:type="spellStart"/>
+      <w:proofErr w:type="gramStart"/>
+      <w:r>
+        <w:rPr>
+          <w:lang w:val="en-US"/>
+        </w:rPr>
+        <w:t>foreach</w:t>
+      </w:r>
+      <w:proofErr w:type="spellEnd"/>
+      <w:proofErr w:type="gramEnd"/>
+      <w:r>
+        <w:rPr>
+          <w:lang w:val="en-US"/>
+        </w:rPr>
+        <w:t xml:space="preserve"> (</w:t>
+      </w:r>
+      <w:proofErr w:type="spellStart"/>
+      <w:r>
+        <w:rPr>
+          <w:lang w:val="en-US"/>
+        </w:rPr>
+        <w:t>var</w:t>
+      </w:r>
+      <w:proofErr w:type="spellEnd"/>
+      <w:r>
+        <w:rPr>
+          <w:lang w:val="en-US"/>
+        </w:rPr>
+        <w:t xml:space="preserve"> part in </w:t>
+      </w:r>
+      <w:proofErr w:type="spellStart"/>
+      <w:r>
+        <w:rPr>
+          <w:lang w:val="en-US"/>
+        </w:rPr>
+        <w:t>selectedParts</w:t>
+      </w:r>
+      <w:proofErr w:type="spellEnd"/>
+      <w:r>
+        <w:rPr>
+          <w:lang w:val="en-US"/>
+        </w:rPr>
+        <w:t>)</w:t>
       </w:r>
     </w:p>
     <w:p>
@@ -6120,7 +7453,65 @@
         <w:rPr>
           <w:lang w:val="en-US"/>
         </w:rPr>
-        <w:t xml:space="preserve">            var command = new MySqlCommand("UPDATE parts SET Stock = Stock - @quantity WHERE Parts_id = @partsId", connection);</w:t>
+        <w:t xml:space="preserve">            </w:t>
+      </w:r>
+      <w:proofErr w:type="spellStart"/>
+      <w:proofErr w:type="gramStart"/>
+      <w:r>
+        <w:rPr>
+          <w:lang w:val="en-US"/>
+        </w:rPr>
+        <w:t>var</w:t>
+      </w:r>
+      <w:proofErr w:type="spellEnd"/>
+      <w:proofErr w:type="gramEnd"/>
+      <w:r>
+        <w:rPr>
+          <w:lang w:val="en-US"/>
+        </w:rPr>
+        <w:t xml:space="preserve"> command = new </w:t>
+      </w:r>
+      <w:proofErr w:type="spellStart"/>
+      <w:r>
+        <w:rPr>
+          <w:lang w:val="en-US"/>
+        </w:rPr>
+        <w:t>MySqlCommand</w:t>
+      </w:r>
+      <w:proofErr w:type="spellEnd"/>
+      <w:r>
+        <w:rPr>
+          <w:lang w:val="en-US"/>
+        </w:rPr>
+        <w:t xml:space="preserve">("UPDATE parts SET Stock = Stock - @quantity WHERE </w:t>
+      </w:r>
+      <w:proofErr w:type="spellStart"/>
+      <w:r>
+        <w:rPr>
+          <w:lang w:val="en-US"/>
+        </w:rPr>
+        <w:t>Parts_id</w:t>
+      </w:r>
+      <w:proofErr w:type="spellEnd"/>
+      <w:r>
+        <w:rPr>
+          <w:lang w:val="en-US"/>
+        </w:rPr>
+        <w:t xml:space="preserve"> = @</w:t>
+      </w:r>
+      <w:proofErr w:type="spellStart"/>
+      <w:r>
+        <w:rPr>
+          <w:lang w:val="en-US"/>
+        </w:rPr>
+        <w:t>partsId</w:t>
+      </w:r>
+      <w:proofErr w:type="spellEnd"/>
+      <w:r>
+        <w:rPr>
+          <w:lang w:val="en-US"/>
+        </w:rPr>
+        <w:t>", connection);</w:t>
       </w:r>
     </w:p>
     <w:p>
@@ -6134,7 +7525,43 @@
         <w:rPr>
           <w:lang w:val="en-US"/>
         </w:rPr>
-        <w:t xml:space="preserve">            command.Parameters.AddWithValue("@quantity", part.Quantity);</w:t>
+        <w:t xml:space="preserve">            </w:t>
+      </w:r>
+      <w:proofErr w:type="spellStart"/>
+      <w:proofErr w:type="gramStart"/>
+      <w:r>
+        <w:rPr>
+          <w:lang w:val="en-US"/>
+        </w:rPr>
+        <w:t>command.Parameters.AddWithValue</w:t>
+      </w:r>
+      <w:proofErr w:type="spellEnd"/>
+      <w:r>
+        <w:rPr>
+          <w:lang w:val="en-US"/>
+        </w:rPr>
+        <w:t>(</w:t>
+      </w:r>
+      <w:proofErr w:type="gramEnd"/>
+      <w:r>
+        <w:rPr>
+          <w:lang w:val="en-US"/>
+        </w:rPr>
+        <w:t xml:space="preserve">"@quantity", </w:t>
+      </w:r>
+      <w:proofErr w:type="spellStart"/>
+      <w:r>
+        <w:rPr>
+          <w:lang w:val="en-US"/>
+        </w:rPr>
+        <w:t>part.Quantity</w:t>
+      </w:r>
+      <w:proofErr w:type="spellEnd"/>
+      <w:r>
+        <w:rPr>
+          <w:lang w:val="en-US"/>
+        </w:rPr>
+        <w:t>);</w:t>
       </w:r>
     </w:p>
     <w:p>
@@ -6148,7 +7575,57 @@
         <w:rPr>
           <w:lang w:val="en-US"/>
         </w:rPr>
-        <w:t xml:space="preserve">            command.Parameters.AddWithValue("@partsId", part.Parts_id);</w:t>
+        <w:t xml:space="preserve">            </w:t>
+      </w:r>
+      <w:proofErr w:type="spellStart"/>
+      <w:proofErr w:type="gramStart"/>
+      <w:r>
+        <w:rPr>
+          <w:lang w:val="en-US"/>
+        </w:rPr>
+        <w:t>command.Parameters.AddWithValue</w:t>
+      </w:r>
+      <w:proofErr w:type="spellEnd"/>
+      <w:r>
+        <w:rPr>
+          <w:lang w:val="en-US"/>
+        </w:rPr>
+        <w:t>(</w:t>
+      </w:r>
+      <w:proofErr w:type="gramEnd"/>
+      <w:r>
+        <w:rPr>
+          <w:lang w:val="en-US"/>
+        </w:rPr>
+        <w:t>"@</w:t>
+      </w:r>
+      <w:proofErr w:type="spellStart"/>
+      <w:r>
+        <w:rPr>
+          <w:lang w:val="en-US"/>
+        </w:rPr>
+        <w:t>partsId</w:t>
+      </w:r>
+      <w:proofErr w:type="spellEnd"/>
+      <w:r>
+        <w:rPr>
+          <w:lang w:val="en-US"/>
+        </w:rPr>
+        <w:t xml:space="preserve">", </w:t>
+      </w:r>
+      <w:proofErr w:type="spellStart"/>
+      <w:r>
+        <w:rPr>
+          <w:lang w:val="en-US"/>
+        </w:rPr>
+        <w:t>part.Parts_id</w:t>
+      </w:r>
+      <w:proofErr w:type="spellEnd"/>
+      <w:r>
+        <w:rPr>
+          <w:lang w:val="en-US"/>
+        </w:rPr>
+        <w:t>);</w:t>
       </w:r>
     </w:p>
     <w:p>
@@ -6162,7 +7639,29 @@
         <w:rPr>
           <w:lang w:val="en-US"/>
         </w:rPr>
-        <w:t xml:space="preserve">            command.ExecuteNonQuery();</w:t>
+        <w:t xml:space="preserve">            </w:t>
+      </w:r>
+      <w:proofErr w:type="spellStart"/>
+      <w:proofErr w:type="gramStart"/>
+      <w:r>
+        <w:rPr>
+          <w:lang w:val="en-US"/>
+        </w:rPr>
+        <w:t>command.ExecuteNonQuery</w:t>
+      </w:r>
+      <w:proofErr w:type="spellEnd"/>
+      <w:r>
+        <w:rPr>
+          <w:lang w:val="en-US"/>
+        </w:rPr>
+        <w:t>(</w:t>
+      </w:r>
+      <w:proofErr w:type="gramEnd"/>
+      <w:r>
+        <w:rPr>
+          <w:lang w:val="en-US"/>
+        </w:rPr>
+        <w:t>);</w:t>
       </w:r>
     </w:p>
     <w:p>
@@ -6264,12 +7763,14 @@
       <w:r>
         <w:t xml:space="preserve">// Вторая версия метода </w:t>
       </w:r>
+      <w:proofErr w:type="spellStart"/>
       <w:r>
         <w:rPr>
           <w:lang w:val="en-US"/>
         </w:rPr>
         <w:t>UpdateStock</w:t>
       </w:r>
+      <w:proofErr w:type="spellEnd"/>
       <w:r>
         <w:t xml:space="preserve"> использует один запрос для обновления запасов для всех деталей сразу.</w:t>
       </w:r>
@@ -6315,11 +7816,47 @@
           <w:lang w:val="en-US"/>
         </w:rPr>
       </w:pPr>
-      <w:r>
-        <w:rPr>
-          <w:lang w:val="en-US"/>
-        </w:rPr>
-        <w:t xml:space="preserve">private void UpdateStock(List&lt;Part&gt; selectedParts) </w:t>
+      <w:proofErr w:type="gramStart"/>
+      <w:r>
+        <w:rPr>
+          <w:lang w:val="en-US"/>
+        </w:rPr>
+        <w:t>private</w:t>
+      </w:r>
+      <w:proofErr w:type="gramEnd"/>
+      <w:r>
+        <w:rPr>
+          <w:lang w:val="en-US"/>
+        </w:rPr>
+        <w:t xml:space="preserve"> void </w:t>
+      </w:r>
+      <w:proofErr w:type="spellStart"/>
+      <w:r>
+        <w:rPr>
+          <w:lang w:val="en-US"/>
+        </w:rPr>
+        <w:t>UpdateStock</w:t>
+      </w:r>
+      <w:proofErr w:type="spellEnd"/>
+      <w:r>
+        <w:rPr>
+          <w:lang w:val="en-US"/>
+        </w:rPr>
+        <w:t xml:space="preserve">(List&lt;Part&gt; </w:t>
+      </w:r>
+      <w:proofErr w:type="spellStart"/>
+      <w:r>
+        <w:rPr>
+          <w:lang w:val="en-US"/>
+        </w:rPr>
+        <w:t>selectedParts</w:t>
+      </w:r>
+      <w:proofErr w:type="spellEnd"/>
+      <w:r>
+        <w:rPr>
+          <w:lang w:val="en-US"/>
+        </w:rPr>
+        <w:t xml:space="preserve">) </w:t>
       </w:r>
     </w:p>
     <w:p>
@@ -6348,8 +7885,100 @@
         <w:rPr>
           <w:lang w:val="en-US"/>
         </w:rPr>
-        <w:t xml:space="preserve">    if (selectedParts == null || selectedParts.Count == 0) return; // Проверка на null и пустой список</w:t>
-      </w:r>
+        <w:t xml:space="preserve">    </w:t>
+      </w:r>
+      <w:proofErr w:type="gramStart"/>
+      <w:r>
+        <w:rPr>
+          <w:lang w:val="en-US"/>
+        </w:rPr>
+        <w:t>if</w:t>
+      </w:r>
+      <w:proofErr w:type="gramEnd"/>
+      <w:r>
+        <w:rPr>
+          <w:lang w:val="en-US"/>
+        </w:rPr>
+        <w:t xml:space="preserve"> (</w:t>
+      </w:r>
+      <w:proofErr w:type="spellStart"/>
+      <w:r>
+        <w:rPr>
+          <w:lang w:val="en-US"/>
+        </w:rPr>
+        <w:t>selectedParts</w:t>
+      </w:r>
+      <w:proofErr w:type="spellEnd"/>
+      <w:r>
+        <w:rPr>
+          <w:lang w:val="en-US"/>
+        </w:rPr>
+        <w:t xml:space="preserve"> == null || </w:t>
+      </w:r>
+      <w:proofErr w:type="spellStart"/>
+      <w:r>
+        <w:rPr>
+          <w:lang w:val="en-US"/>
+        </w:rPr>
+        <w:t>selectedParts.Count</w:t>
+      </w:r>
+      <w:proofErr w:type="spellEnd"/>
+      <w:r>
+        <w:rPr>
+          <w:lang w:val="en-US"/>
+        </w:rPr>
+        <w:t xml:space="preserve"> == 0) return; // </w:t>
+      </w:r>
+      <w:proofErr w:type="spellStart"/>
+      <w:r>
+        <w:rPr>
+          <w:lang w:val="en-US"/>
+        </w:rPr>
+        <w:t>Проверка</w:t>
+      </w:r>
+      <w:proofErr w:type="spellEnd"/>
+      <w:r>
+        <w:rPr>
+          <w:lang w:val="en-US"/>
+        </w:rPr>
+        <w:t xml:space="preserve"> </w:t>
+      </w:r>
+      <w:proofErr w:type="spellStart"/>
+      <w:r>
+        <w:rPr>
+          <w:lang w:val="en-US"/>
+        </w:rPr>
+        <w:t>на</w:t>
+      </w:r>
+      <w:proofErr w:type="spellEnd"/>
+      <w:r>
+        <w:rPr>
+          <w:lang w:val="en-US"/>
+        </w:rPr>
+        <w:t xml:space="preserve"> null и </w:t>
+      </w:r>
+      <w:proofErr w:type="spellStart"/>
+      <w:r>
+        <w:rPr>
+          <w:lang w:val="en-US"/>
+        </w:rPr>
+        <w:t>пустой</w:t>
+      </w:r>
+      <w:proofErr w:type="spellEnd"/>
+      <w:r>
+        <w:rPr>
+          <w:lang w:val="en-US"/>
+        </w:rPr>
+        <w:t xml:space="preserve"> </w:t>
+      </w:r>
+      <w:proofErr w:type="spellStart"/>
+      <w:r>
+        <w:rPr>
+          <w:lang w:val="en-US"/>
+        </w:rPr>
+        <w:t>список</w:t>
+      </w:r>
+      <w:proofErr w:type="spellEnd"/>
     </w:p>
     <w:p>
       <w:pPr>
@@ -6362,7 +7991,63 @@
         <w:rPr>
           <w:lang w:val="en-US"/>
         </w:rPr>
-        <w:t xml:space="preserve">    using (var connection = new MySqlConnection(connectionString))</w:t>
+        <w:t xml:space="preserve">    </w:t>
+      </w:r>
+      <w:proofErr w:type="gramStart"/>
+      <w:r>
+        <w:rPr>
+          <w:lang w:val="en-US"/>
+        </w:rPr>
+        <w:t>using</w:t>
+      </w:r>
+      <w:proofErr w:type="gramEnd"/>
+      <w:r>
+        <w:rPr>
+          <w:lang w:val="en-US"/>
+        </w:rPr>
+        <w:t xml:space="preserve"> (</w:t>
+      </w:r>
+      <w:proofErr w:type="spellStart"/>
+      <w:r>
+        <w:rPr>
+          <w:lang w:val="en-US"/>
+        </w:rPr>
+        <w:t>var</w:t>
+      </w:r>
+      <w:proofErr w:type="spellEnd"/>
+      <w:r>
+        <w:rPr>
+          <w:lang w:val="en-US"/>
+        </w:rPr>
+        <w:t xml:space="preserve"> connection = new </w:t>
+      </w:r>
+      <w:proofErr w:type="spellStart"/>
+      <w:r>
+        <w:rPr>
+          <w:lang w:val="en-US"/>
+        </w:rPr>
+        <w:t>MySqlConnection</w:t>
+      </w:r>
+      <w:proofErr w:type="spellEnd"/>
+      <w:r>
+        <w:rPr>
+          <w:lang w:val="en-US"/>
+        </w:rPr>
+        <w:t>(</w:t>
+      </w:r>
+      <w:proofErr w:type="spellStart"/>
+      <w:r>
+        <w:rPr>
+          <w:lang w:val="en-US"/>
+        </w:rPr>
+        <w:t>connectionString</w:t>
+      </w:r>
+      <w:proofErr w:type="spellEnd"/>
+      <w:r>
+        <w:rPr>
+          <w:lang w:val="en-US"/>
+        </w:rPr>
+        <w:t>))</w:t>
       </w:r>
     </w:p>
     <w:p>
@@ -6390,7 +8075,29 @@
         <w:rPr>
           <w:lang w:val="en-US"/>
         </w:rPr>
-        <w:t xml:space="preserve">        connection.Open();</w:t>
+        <w:t xml:space="preserve">        </w:t>
+      </w:r>
+      <w:proofErr w:type="spellStart"/>
+      <w:proofErr w:type="gramStart"/>
+      <w:r>
+        <w:rPr>
+          <w:lang w:val="en-US"/>
+        </w:rPr>
+        <w:t>connection.Open</w:t>
+      </w:r>
+      <w:proofErr w:type="spellEnd"/>
+      <w:r>
+        <w:rPr>
+          <w:lang w:val="en-US"/>
+        </w:rPr>
+        <w:t>(</w:t>
+      </w:r>
+      <w:proofErr w:type="gramEnd"/>
+      <w:r>
+        <w:rPr>
+          <w:lang w:val="en-US"/>
+        </w:rPr>
+        <w:t>);</w:t>
       </w:r>
     </w:p>
     <w:p>
@@ -6404,8 +8111,74 @@
         <w:rPr>
           <w:lang w:val="en-US"/>
         </w:rPr>
-        <w:t xml:space="preserve">        var commandText = "UPDATE parts SET Stock = Stock - CASE Parts_id "; // Начало SQL-запроса</w:t>
-      </w:r>
+        <w:t xml:space="preserve">        </w:t>
+      </w:r>
+      <w:proofErr w:type="spellStart"/>
+      <w:proofErr w:type="gramStart"/>
+      <w:r>
+        <w:rPr>
+          <w:lang w:val="en-US"/>
+        </w:rPr>
+        <w:t>var</w:t>
+      </w:r>
+      <w:proofErr w:type="spellEnd"/>
+      <w:proofErr w:type="gramEnd"/>
+      <w:r>
+        <w:rPr>
+          <w:lang w:val="en-US"/>
+        </w:rPr>
+        <w:t xml:space="preserve"> </w:t>
+      </w:r>
+      <w:proofErr w:type="spellStart"/>
+      <w:r>
+        <w:rPr>
+          <w:lang w:val="en-US"/>
+        </w:rPr>
+        <w:t>commandText</w:t>
+      </w:r>
+      <w:proofErr w:type="spellEnd"/>
+      <w:r>
+        <w:rPr>
+          <w:lang w:val="en-US"/>
+        </w:rPr>
+        <w:t xml:space="preserve"> = "UPDATE parts SET Stock = Stock - CASE </w:t>
+      </w:r>
+      <w:proofErr w:type="spellStart"/>
+      <w:r>
+        <w:rPr>
+          <w:lang w:val="en-US"/>
+        </w:rPr>
+        <w:t>Parts_id</w:t>
+      </w:r>
+      <w:proofErr w:type="spellEnd"/>
+      <w:r>
+        <w:rPr>
+          <w:lang w:val="en-US"/>
+        </w:rPr>
+        <w:t xml:space="preserve"> "; // </w:t>
+      </w:r>
+      <w:proofErr w:type="spellStart"/>
+      <w:r>
+        <w:rPr>
+          <w:lang w:val="en-US"/>
+        </w:rPr>
+        <w:t>Начало</w:t>
+      </w:r>
+      <w:proofErr w:type="spellEnd"/>
+      <w:r>
+        <w:rPr>
+          <w:lang w:val="en-US"/>
+        </w:rPr>
+        <w:t xml:space="preserve"> SQL-</w:t>
+      </w:r>
+      <w:proofErr w:type="spellStart"/>
+      <w:r>
+        <w:rPr>
+          <w:lang w:val="en-US"/>
+        </w:rPr>
+        <w:t>запроса</w:t>
+      </w:r>
+      <w:proofErr w:type="spellEnd"/>
     </w:p>
     <w:p>
       <w:pPr>
@@ -6418,8 +8191,88 @@
         <w:rPr>
           <w:lang w:val="en-US"/>
         </w:rPr>
-        <w:t xml:space="preserve">        var parameters = new List&lt;MySqlParameter&gt;(); // Список параметров для запроса</w:t>
-      </w:r>
+        <w:t xml:space="preserve">        </w:t>
+      </w:r>
+      <w:proofErr w:type="spellStart"/>
+      <w:proofErr w:type="gramStart"/>
+      <w:r>
+        <w:rPr>
+          <w:lang w:val="en-US"/>
+        </w:rPr>
+        <w:t>var</w:t>
+      </w:r>
+      <w:proofErr w:type="spellEnd"/>
+      <w:proofErr w:type="gramEnd"/>
+      <w:r>
+        <w:rPr>
+          <w:lang w:val="en-US"/>
+        </w:rPr>
+        <w:t xml:space="preserve"> parameters = new List&lt;</w:t>
+      </w:r>
+      <w:proofErr w:type="spellStart"/>
+      <w:r>
+        <w:rPr>
+          <w:lang w:val="en-US"/>
+        </w:rPr>
+        <w:t>MySqlParameter</w:t>
+      </w:r>
+      <w:proofErr w:type="spellEnd"/>
+      <w:r>
+        <w:rPr>
+          <w:lang w:val="en-US"/>
+        </w:rPr>
+        <w:t xml:space="preserve">&gt;(); // </w:t>
+      </w:r>
+      <w:proofErr w:type="spellStart"/>
+      <w:r>
+        <w:rPr>
+          <w:lang w:val="en-US"/>
+        </w:rPr>
+        <w:t>Список</w:t>
+      </w:r>
+      <w:proofErr w:type="spellEnd"/>
+      <w:r>
+        <w:rPr>
+          <w:lang w:val="en-US"/>
+        </w:rPr>
+        <w:t xml:space="preserve"> </w:t>
+      </w:r>
+      <w:proofErr w:type="spellStart"/>
+      <w:r>
+        <w:rPr>
+          <w:lang w:val="en-US"/>
+        </w:rPr>
+        <w:t>параметров</w:t>
+      </w:r>
+      <w:proofErr w:type="spellEnd"/>
+      <w:r>
+        <w:rPr>
+          <w:lang w:val="en-US"/>
+        </w:rPr>
+        <w:t xml:space="preserve"> </w:t>
+      </w:r>
+      <w:proofErr w:type="spellStart"/>
+      <w:r>
+        <w:rPr>
+          <w:lang w:val="en-US"/>
+        </w:rPr>
+        <w:t>для</w:t>
+      </w:r>
+      <w:proofErr w:type="spellEnd"/>
+      <w:r>
+        <w:rPr>
+          <w:lang w:val="en-US"/>
+        </w:rPr>
+        <w:t xml:space="preserve"> </w:t>
+      </w:r>
+      <w:proofErr w:type="spellStart"/>
+      <w:r>
+        <w:rPr>
+          <w:lang w:val="en-US"/>
+        </w:rPr>
+        <w:t>запроса</w:t>
+      </w:r>
+      <w:proofErr w:type="spellEnd"/>
     </w:p>
     <w:p>
       <w:pPr>
@@ -6432,7 +8285,51 @@
         <w:rPr>
           <w:lang w:val="en-US"/>
         </w:rPr>
-        <w:t xml:space="preserve">        foreach (var part in selectedParts)</w:t>
+        <w:t xml:space="preserve">        </w:t>
+      </w:r>
+      <w:proofErr w:type="spellStart"/>
+      <w:proofErr w:type="gramStart"/>
+      <w:r>
+        <w:rPr>
+          <w:lang w:val="en-US"/>
+        </w:rPr>
+        <w:t>foreach</w:t>
+      </w:r>
+      <w:proofErr w:type="spellEnd"/>
+      <w:proofErr w:type="gramEnd"/>
+      <w:r>
+        <w:rPr>
+          <w:lang w:val="en-US"/>
+        </w:rPr>
+        <w:t xml:space="preserve"> (</w:t>
+      </w:r>
+      <w:proofErr w:type="spellStart"/>
+      <w:r>
+        <w:rPr>
+          <w:lang w:val="en-US"/>
+        </w:rPr>
+        <w:t>var</w:t>
+      </w:r>
+      <w:proofErr w:type="spellEnd"/>
+      <w:r>
+        <w:rPr>
+          <w:lang w:val="en-US"/>
+        </w:rPr>
+        <w:t xml:space="preserve"> part in </w:t>
+      </w:r>
+      <w:proofErr w:type="spellStart"/>
+      <w:r>
+        <w:rPr>
+          <w:lang w:val="en-US"/>
+        </w:rPr>
+        <w:t>selectedParts</w:t>
+      </w:r>
+      <w:proofErr w:type="spellEnd"/>
+      <w:r>
+        <w:rPr>
+          <w:lang w:val="en-US"/>
+        </w:rPr>
+        <w:t>)</w:t>
       </w:r>
     </w:p>
     <w:p>
@@ -6476,11 +8373,63 @@
       <w:r>
         <w:t xml:space="preserve">            </w:t>
       </w:r>
-      <w:r>
-        <w:rPr>
-          <w:lang w:val="en-US"/>
-        </w:rPr>
-        <w:t>commandText += $"WHEN @partsId{part.Parts_id} THEN @quantity{part.Parts_id} ";</w:t>
+      <w:proofErr w:type="spellStart"/>
+      <w:proofErr w:type="gramStart"/>
+      <w:r>
+        <w:rPr>
+          <w:lang w:val="en-US"/>
+        </w:rPr>
+        <w:t>commandText</w:t>
+      </w:r>
+      <w:proofErr w:type="spellEnd"/>
+      <w:proofErr w:type="gramEnd"/>
+      <w:r>
+        <w:rPr>
+          <w:lang w:val="en-US"/>
+        </w:rPr>
+        <w:t xml:space="preserve"> += $"WHEN @</w:t>
+      </w:r>
+      <w:proofErr w:type="spellStart"/>
+      <w:r>
+        <w:rPr>
+          <w:lang w:val="en-US"/>
+        </w:rPr>
+        <w:t>partsId</w:t>
+      </w:r>
+      <w:proofErr w:type="spellEnd"/>
+      <w:r>
+        <w:rPr>
+          <w:lang w:val="en-US"/>
+        </w:rPr>
+        <w:t>{</w:t>
+      </w:r>
+      <w:proofErr w:type="spellStart"/>
+      <w:r>
+        <w:rPr>
+          <w:lang w:val="en-US"/>
+        </w:rPr>
+        <w:t>part.Parts_id</w:t>
+      </w:r>
+      <w:proofErr w:type="spellEnd"/>
+      <w:r>
+        <w:rPr>
+          <w:lang w:val="en-US"/>
+        </w:rPr>
+        <w:t>} THEN @quantity{</w:t>
+      </w:r>
+      <w:proofErr w:type="spellStart"/>
+      <w:r>
+        <w:rPr>
+          <w:lang w:val="en-US"/>
+        </w:rPr>
+        <w:t>part.Parts_id</w:t>
+      </w:r>
+      <w:proofErr w:type="spellEnd"/>
+      <w:r>
+        <w:rPr>
+          <w:lang w:val="en-US"/>
+        </w:rPr>
+        <w:t>} ";</w:t>
       </w:r>
     </w:p>
     <w:p>
@@ -6494,7 +8443,85 @@
         <w:rPr>
           <w:lang w:val="en-US"/>
         </w:rPr>
-        <w:t xml:space="preserve">            parameters.Add(new MySqlParameter($"@partsId{part.Parts_id}", part.Parts_id));</w:t>
+        <w:t xml:space="preserve">            </w:t>
+      </w:r>
+      <w:proofErr w:type="spellStart"/>
+      <w:proofErr w:type="gramStart"/>
+      <w:r>
+        <w:rPr>
+          <w:lang w:val="en-US"/>
+        </w:rPr>
+        <w:t>parameters.Add</w:t>
+      </w:r>
+      <w:proofErr w:type="spellEnd"/>
+      <w:r>
+        <w:rPr>
+          <w:lang w:val="en-US"/>
+        </w:rPr>
+        <w:t>(</w:t>
+      </w:r>
+      <w:proofErr w:type="gramEnd"/>
+      <w:r>
+        <w:rPr>
+          <w:lang w:val="en-US"/>
+        </w:rPr>
+        <w:t xml:space="preserve">new </w:t>
+      </w:r>
+      <w:proofErr w:type="spellStart"/>
+      <w:r>
+        <w:rPr>
+          <w:lang w:val="en-US"/>
+        </w:rPr>
+        <w:t>MySqlParameter</w:t>
+      </w:r>
+      <w:proofErr w:type="spellEnd"/>
+      <w:r>
+        <w:rPr>
+          <w:lang w:val="en-US"/>
+        </w:rPr>
+        <w:t>($"@</w:t>
+      </w:r>
+      <w:proofErr w:type="spellStart"/>
+      <w:r>
+        <w:rPr>
+          <w:lang w:val="en-US"/>
+        </w:rPr>
+        <w:t>partsId</w:t>
+      </w:r>
+      <w:proofErr w:type="spellEnd"/>
+      <w:r>
+        <w:rPr>
+          <w:lang w:val="en-US"/>
+        </w:rPr>
+        <w:t>{</w:t>
+      </w:r>
+      <w:proofErr w:type="spellStart"/>
+      <w:r>
+        <w:rPr>
+          <w:lang w:val="en-US"/>
+        </w:rPr>
+        <w:t>part.Parts_id</w:t>
+      </w:r>
+      <w:proofErr w:type="spellEnd"/>
+      <w:r>
+        <w:rPr>
+          <w:lang w:val="en-US"/>
+        </w:rPr>
+        <w:t xml:space="preserve">}", </w:t>
+      </w:r>
+      <w:proofErr w:type="spellStart"/>
+      <w:r>
+        <w:rPr>
+          <w:lang w:val="en-US"/>
+        </w:rPr>
+        <w:t>part.Parts_id</w:t>
+      </w:r>
+      <w:proofErr w:type="spellEnd"/>
+      <w:r>
+        <w:rPr>
+          <w:lang w:val="en-US"/>
+        </w:rPr>
+        <w:t>));</w:t>
       </w:r>
     </w:p>
     <w:p>
@@ -6508,7 +8535,71 @@
         <w:rPr>
           <w:lang w:val="en-US"/>
         </w:rPr>
-        <w:t xml:space="preserve">            parameters.Add(new MySqlParameter($"@quantity{part.Parts_id}", part.Quantity));</w:t>
+        <w:t xml:space="preserve">            </w:t>
+      </w:r>
+      <w:proofErr w:type="spellStart"/>
+      <w:proofErr w:type="gramStart"/>
+      <w:r>
+        <w:rPr>
+          <w:lang w:val="en-US"/>
+        </w:rPr>
+        <w:t>parameters.Add</w:t>
+      </w:r>
+      <w:proofErr w:type="spellEnd"/>
+      <w:r>
+        <w:rPr>
+          <w:lang w:val="en-US"/>
+        </w:rPr>
+        <w:t>(</w:t>
+      </w:r>
+      <w:proofErr w:type="gramEnd"/>
+      <w:r>
+        <w:rPr>
+          <w:lang w:val="en-US"/>
+        </w:rPr>
+        <w:t xml:space="preserve">new </w:t>
+      </w:r>
+      <w:proofErr w:type="spellStart"/>
+      <w:r>
+        <w:rPr>
+          <w:lang w:val="en-US"/>
+        </w:rPr>
+        <w:t>MySqlParameter</w:t>
+      </w:r>
+      <w:proofErr w:type="spellEnd"/>
+      <w:r>
+        <w:rPr>
+          <w:lang w:val="en-US"/>
+        </w:rPr>
+        <w:t>($"@quantity{</w:t>
+      </w:r>
+      <w:proofErr w:type="spellStart"/>
+      <w:r>
+        <w:rPr>
+          <w:lang w:val="en-US"/>
+        </w:rPr>
+        <w:t>part.Parts_id</w:t>
+      </w:r>
+      <w:proofErr w:type="spellEnd"/>
+      <w:r>
+        <w:rPr>
+          <w:lang w:val="en-US"/>
+        </w:rPr>
+        <w:t xml:space="preserve">}", </w:t>
+      </w:r>
+      <w:proofErr w:type="spellStart"/>
+      <w:r>
+        <w:rPr>
+          <w:lang w:val="en-US"/>
+        </w:rPr>
+        <w:t>part.Quantity</w:t>
+      </w:r>
+      <w:proofErr w:type="spellEnd"/>
+      <w:r>
+        <w:rPr>
+          <w:lang w:val="en-US"/>
+        </w:rPr>
+        <w:t>));</w:t>
       </w:r>
     </w:p>
     <w:p>
@@ -6536,7 +8627,65 @@
         <w:rPr>
           <w:lang w:val="en-US"/>
         </w:rPr>
-        <w:t xml:space="preserve">        commandText += "END WHERE Parts_id IN ("; // Завершение конструкции CASE</w:t>
+        <w:t xml:space="preserve">        </w:t>
+      </w:r>
+      <w:proofErr w:type="spellStart"/>
+      <w:proofErr w:type="gramStart"/>
+      <w:r>
+        <w:rPr>
+          <w:lang w:val="en-US"/>
+        </w:rPr>
+        <w:t>commandText</w:t>
+      </w:r>
+      <w:proofErr w:type="spellEnd"/>
+      <w:proofErr w:type="gramEnd"/>
+      <w:r>
+        <w:rPr>
+          <w:lang w:val="en-US"/>
+        </w:rPr>
+        <w:t xml:space="preserve"> += "END WHERE </w:t>
+      </w:r>
+      <w:proofErr w:type="spellStart"/>
+      <w:r>
+        <w:rPr>
+          <w:lang w:val="en-US"/>
+        </w:rPr>
+        <w:t>Parts_id</w:t>
+      </w:r>
+      <w:proofErr w:type="spellEnd"/>
+      <w:r>
+        <w:rPr>
+          <w:lang w:val="en-US"/>
+        </w:rPr>
+        <w:t xml:space="preserve"> IN ("; // </w:t>
+      </w:r>
+      <w:proofErr w:type="spellStart"/>
+      <w:r>
+        <w:rPr>
+          <w:lang w:val="en-US"/>
+        </w:rPr>
+        <w:t>Завершение</w:t>
+      </w:r>
+      <w:proofErr w:type="spellEnd"/>
+      <w:r>
+        <w:rPr>
+          <w:lang w:val="en-US"/>
+        </w:rPr>
+        <w:t xml:space="preserve"> </w:t>
+      </w:r>
+      <w:proofErr w:type="spellStart"/>
+      <w:r>
+        <w:rPr>
+          <w:lang w:val="en-US"/>
+        </w:rPr>
+        <w:t>конструкции</w:t>
+      </w:r>
+      <w:proofErr w:type="spellEnd"/>
+      <w:r>
+        <w:rPr>
+          <w:lang w:val="en-US"/>
+        </w:rPr>
+        <w:t xml:space="preserve"> CASE</w:t>
       </w:r>
     </w:p>
     <w:p>
@@ -6550,8 +8699,116 @@
         <w:rPr>
           <w:lang w:val="en-US"/>
         </w:rPr>
-        <w:t xml:space="preserve">        commandText += string.Join(", ", selectedParts.Select(part =&gt; $"@partsId{part.Parts_id}")); // Добавление идентификаторов деталей</w:t>
-      </w:r>
+        <w:t xml:space="preserve">        </w:t>
+      </w:r>
+      <w:proofErr w:type="spellStart"/>
+      <w:proofErr w:type="gramStart"/>
+      <w:r>
+        <w:rPr>
+          <w:lang w:val="en-US"/>
+        </w:rPr>
+        <w:t>commandText</w:t>
+      </w:r>
+      <w:proofErr w:type="spellEnd"/>
+      <w:proofErr w:type="gramEnd"/>
+      <w:r>
+        <w:rPr>
+          <w:lang w:val="en-US"/>
+        </w:rPr>
+        <w:t xml:space="preserve"> += </w:t>
+      </w:r>
+      <w:proofErr w:type="spellStart"/>
+      <w:r>
+        <w:rPr>
+          <w:lang w:val="en-US"/>
+        </w:rPr>
+        <w:t>string.Join</w:t>
+      </w:r>
+      <w:proofErr w:type="spellEnd"/>
+      <w:r>
+        <w:rPr>
+          <w:lang w:val="en-US"/>
+        </w:rPr>
+        <w:t xml:space="preserve">(", ", </w:t>
+      </w:r>
+      <w:proofErr w:type="spellStart"/>
+      <w:r>
+        <w:rPr>
+          <w:lang w:val="en-US"/>
+        </w:rPr>
+        <w:t>selectedParts.Select</w:t>
+      </w:r>
+      <w:proofErr w:type="spellEnd"/>
+      <w:r>
+        <w:rPr>
+          <w:lang w:val="en-US"/>
+        </w:rPr>
+        <w:t>(part =&gt; $"@</w:t>
+      </w:r>
+      <w:proofErr w:type="spellStart"/>
+      <w:r>
+        <w:rPr>
+          <w:lang w:val="en-US"/>
+        </w:rPr>
+        <w:t>partsId</w:t>
+      </w:r>
+      <w:proofErr w:type="spellEnd"/>
+      <w:r>
+        <w:rPr>
+          <w:lang w:val="en-US"/>
+        </w:rPr>
+        <w:t>{</w:t>
+      </w:r>
+      <w:proofErr w:type="spellStart"/>
+      <w:r>
+        <w:rPr>
+          <w:lang w:val="en-US"/>
+        </w:rPr>
+        <w:t>part.Parts_id</w:t>
+      </w:r>
+      <w:proofErr w:type="spellEnd"/>
+      <w:r>
+        <w:rPr>
+          <w:lang w:val="en-US"/>
+        </w:rPr>
+        <w:t xml:space="preserve">}")); // </w:t>
+      </w:r>
+      <w:proofErr w:type="spellStart"/>
+      <w:r>
+        <w:rPr>
+          <w:lang w:val="en-US"/>
+        </w:rPr>
+        <w:t>Добавление</w:t>
+      </w:r>
+      <w:proofErr w:type="spellEnd"/>
+      <w:r>
+        <w:rPr>
+          <w:lang w:val="en-US"/>
+        </w:rPr>
+        <w:t xml:space="preserve"> </w:t>
+      </w:r>
+      <w:proofErr w:type="spellStart"/>
+      <w:r>
+        <w:rPr>
+          <w:lang w:val="en-US"/>
+        </w:rPr>
+        <w:t>идентификаторов</w:t>
+      </w:r>
+      <w:proofErr w:type="spellEnd"/>
+      <w:r>
+        <w:rPr>
+          <w:lang w:val="en-US"/>
+        </w:rPr>
+        <w:t xml:space="preserve"> </w:t>
+      </w:r>
+      <w:proofErr w:type="spellStart"/>
+      <w:r>
+        <w:rPr>
+          <w:lang w:val="en-US"/>
+        </w:rPr>
+        <w:t>деталей</w:t>
+      </w:r>
+      <w:proofErr w:type="spellEnd"/>
     </w:p>
     <w:p>
       <w:pPr>
@@ -6564,8 +8821,44 @@
         <w:rPr>
           <w:lang w:val="en-US"/>
         </w:rPr>
-        <w:t xml:space="preserve">        commandText += ")"; // Завершение SQL-запроса</w:t>
-      </w:r>
+        <w:t xml:space="preserve">        </w:t>
+      </w:r>
+      <w:proofErr w:type="spellStart"/>
+      <w:r>
+        <w:rPr>
+          <w:lang w:val="en-US"/>
+        </w:rPr>
+        <w:t>commandText</w:t>
+      </w:r>
+      <w:proofErr w:type="spellEnd"/>
+      <w:r>
+        <w:rPr>
+          <w:lang w:val="en-US"/>
+        </w:rPr>
+        <w:t xml:space="preserve"> += ")"; // </w:t>
+      </w:r>
+      <w:proofErr w:type="spellStart"/>
+      <w:r>
+        <w:rPr>
+          <w:lang w:val="en-US"/>
+        </w:rPr>
+        <w:t>Завершение</w:t>
+      </w:r>
+      <w:proofErr w:type="spellEnd"/>
+      <w:r>
+        <w:rPr>
+          <w:lang w:val="en-US"/>
+        </w:rPr>
+        <w:t xml:space="preserve"> SQL-</w:t>
+      </w:r>
+      <w:proofErr w:type="spellStart"/>
+      <w:r>
+        <w:rPr>
+          <w:lang w:val="en-US"/>
+        </w:rPr>
+        <w:t>запроса</w:t>
+      </w:r>
+      <w:proofErr w:type="spellEnd"/>
     </w:p>
     <w:p>
       <w:pPr>
@@ -6578,7 +8871,63 @@
         <w:rPr>
           <w:lang w:val="en-US"/>
         </w:rPr>
-        <w:t xml:space="preserve">        using (var command = new MySqlCommand(commandText, connection))</w:t>
+        <w:t xml:space="preserve">        </w:t>
+      </w:r>
+      <w:proofErr w:type="gramStart"/>
+      <w:r>
+        <w:rPr>
+          <w:lang w:val="en-US"/>
+        </w:rPr>
+        <w:t>using</w:t>
+      </w:r>
+      <w:proofErr w:type="gramEnd"/>
+      <w:r>
+        <w:rPr>
+          <w:lang w:val="en-US"/>
+        </w:rPr>
+        <w:t xml:space="preserve"> (</w:t>
+      </w:r>
+      <w:proofErr w:type="spellStart"/>
+      <w:r>
+        <w:rPr>
+          <w:lang w:val="en-US"/>
+        </w:rPr>
+        <w:t>var</w:t>
+      </w:r>
+      <w:proofErr w:type="spellEnd"/>
+      <w:r>
+        <w:rPr>
+          <w:lang w:val="en-US"/>
+        </w:rPr>
+        <w:t xml:space="preserve"> command = new </w:t>
+      </w:r>
+      <w:proofErr w:type="spellStart"/>
+      <w:r>
+        <w:rPr>
+          <w:lang w:val="en-US"/>
+        </w:rPr>
+        <w:t>MySqlCommand</w:t>
+      </w:r>
+      <w:proofErr w:type="spellEnd"/>
+      <w:r>
+        <w:rPr>
+          <w:lang w:val="en-US"/>
+        </w:rPr>
+        <w:t>(</w:t>
+      </w:r>
+      <w:proofErr w:type="spellStart"/>
+      <w:r>
+        <w:rPr>
+          <w:lang w:val="en-US"/>
+        </w:rPr>
+        <w:t>commandText</w:t>
+      </w:r>
+      <w:proofErr w:type="spellEnd"/>
+      <w:r>
+        <w:rPr>
+          <w:lang w:val="en-US"/>
+        </w:rPr>
+        <w:t>, connection))</w:t>
       </w:r>
     </w:p>
     <w:p>
@@ -6606,8 +8955,88 @@
         <w:rPr>
           <w:lang w:val="en-US"/>
         </w:rPr>
-        <w:t xml:space="preserve">            command.Parameters.AddRange(parameters.ToArray()); // Добавление всех параметров к команде</w:t>
-      </w:r>
+        <w:t xml:space="preserve">            </w:t>
+      </w:r>
+      <w:proofErr w:type="spellStart"/>
+      <w:proofErr w:type="gramStart"/>
+      <w:r>
+        <w:rPr>
+          <w:lang w:val="en-US"/>
+        </w:rPr>
+        <w:t>command.Parameters.AddRange</w:t>
+      </w:r>
+      <w:proofErr w:type="spellEnd"/>
+      <w:r>
+        <w:rPr>
+          <w:lang w:val="en-US"/>
+        </w:rPr>
+        <w:t>(</w:t>
+      </w:r>
+      <w:proofErr w:type="spellStart"/>
+      <w:proofErr w:type="gramEnd"/>
+      <w:r>
+        <w:rPr>
+          <w:lang w:val="en-US"/>
+        </w:rPr>
+        <w:t>parameters.ToArray</w:t>
+      </w:r>
+      <w:proofErr w:type="spellEnd"/>
+      <w:r>
+        <w:rPr>
+          <w:lang w:val="en-US"/>
+        </w:rPr>
+        <w:t xml:space="preserve">()); // </w:t>
+      </w:r>
+      <w:proofErr w:type="spellStart"/>
+      <w:r>
+        <w:rPr>
+          <w:lang w:val="en-US"/>
+        </w:rPr>
+        <w:t>Добавление</w:t>
+      </w:r>
+      <w:proofErr w:type="spellEnd"/>
+      <w:r>
+        <w:rPr>
+          <w:lang w:val="en-US"/>
+        </w:rPr>
+        <w:t xml:space="preserve"> </w:t>
+      </w:r>
+      <w:proofErr w:type="spellStart"/>
+      <w:r>
+        <w:rPr>
+          <w:lang w:val="en-US"/>
+        </w:rPr>
+        <w:t>всех</w:t>
+      </w:r>
+      <w:proofErr w:type="spellEnd"/>
+      <w:r>
+        <w:rPr>
+          <w:lang w:val="en-US"/>
+        </w:rPr>
+        <w:t xml:space="preserve"> </w:t>
+      </w:r>
+      <w:proofErr w:type="spellStart"/>
+      <w:r>
+        <w:rPr>
+          <w:lang w:val="en-US"/>
+        </w:rPr>
+        <w:t>параметров</w:t>
+      </w:r>
+      <w:proofErr w:type="spellEnd"/>
+      <w:r>
+        <w:rPr>
+          <w:lang w:val="en-US"/>
+        </w:rPr>
+        <w:t xml:space="preserve"> к </w:t>
+      </w:r>
+      <w:proofErr w:type="spellStart"/>
+      <w:r>
+        <w:rPr>
+          <w:lang w:val="en-US"/>
+        </w:rPr>
+        <w:t>команде</w:t>
+      </w:r>
+      <w:proofErr w:type="spellEnd"/>
     </w:p>
     <w:p>
       <w:pPr>
@@ -6617,19 +9046,32 @@
         <w:rPr>
           <w:lang w:val="en-US"/>
         </w:rPr>
-        <w:t xml:space="preserve">            command</w:t>
+        <w:t xml:space="preserve">            </w:t>
+      </w:r>
+      <w:proofErr w:type="gramStart"/>
+      <w:r>
+        <w:rPr>
+          <w:lang w:val="en-US"/>
+        </w:rPr>
+        <w:t>command</w:t>
       </w:r>
       <w:r>
         <w:t>.</w:t>
       </w:r>
+      <w:proofErr w:type="spellStart"/>
       <w:r>
         <w:rPr>
           <w:lang w:val="en-US"/>
         </w:rPr>
         <w:t>ExecuteNonQuery</w:t>
       </w:r>
-      <w:r>
-        <w:t>(); // Выполнение запроса</w:t>
+      <w:proofErr w:type="spellEnd"/>
+      <w:r>
+        <w:t>(</w:t>
+      </w:r>
+      <w:proofErr w:type="gramEnd"/>
+      <w:r>
+        <w:t>); // Выполнение запроса</w:t>
       </w:r>
     </w:p>
     <w:p>
@@ -6664,7 +9106,15 @@
         <w:t>Необходимо п</w:t>
       </w:r>
       <w:r>
-        <w:t xml:space="preserve">ровести рефакторинг кода </w:t>
+        <w:t xml:space="preserve">ровести </w:t>
+      </w:r>
+      <w:proofErr w:type="spellStart"/>
+      <w:r>
+        <w:t>рефакторинг</w:t>
+      </w:r>
+      <w:proofErr w:type="spellEnd"/>
+      <w:r>
+        <w:t xml:space="preserve"> кода </w:t>
       </w:r>
       <w:r>
         <w:t xml:space="preserve">с </w:t>
@@ -6688,7 +9138,23 @@
         <w:t>. Ф</w:t>
       </w:r>
       <w:r>
-        <w:t>рагмент кода до рефакторинга представлен листингом 9, фрагмент кода после рефакторинга представлен листингом 10.</w:t>
+        <w:t xml:space="preserve">рагмент кода до </w:t>
+      </w:r>
+      <w:proofErr w:type="spellStart"/>
+      <w:r>
+        <w:t>рефакторинга</w:t>
+      </w:r>
+      <w:proofErr w:type="spellEnd"/>
+      <w:r>
+        <w:t xml:space="preserve"> представлен листингом 9, фрагмент кода после </w:t>
+      </w:r>
+      <w:proofErr w:type="spellStart"/>
+      <w:r>
+        <w:t>рефакторинга</w:t>
+      </w:r>
+      <w:proofErr w:type="spellEnd"/>
+      <w:r>
+        <w:t xml:space="preserve"> представлен листингом 10.</w:t>
       </w:r>
     </w:p>
     <w:p>
@@ -6737,9 +9203,11 @@
         </w:rPr>
         <w:t xml:space="preserve"> </w:t>
       </w:r>
+      <w:proofErr w:type="spellStart"/>
       <w:r>
         <w:t>рефакторинга</w:t>
       </w:r>
+      <w:proofErr w:type="spellEnd"/>
     </w:p>
     <w:p>
       <w:pPr>
@@ -6748,11 +9216,47 @@
           <w:lang w:val="en-US"/>
         </w:rPr>
       </w:pPr>
-      <w:r>
-        <w:rPr>
-          <w:lang w:val="en-US"/>
-        </w:rPr>
-        <w:t>private void LoadSelectedParts(List&lt;Part&gt; selectedParts)</w:t>
+      <w:proofErr w:type="gramStart"/>
+      <w:r>
+        <w:rPr>
+          <w:lang w:val="en-US"/>
+        </w:rPr>
+        <w:t>private</w:t>
+      </w:r>
+      <w:proofErr w:type="gramEnd"/>
+      <w:r>
+        <w:rPr>
+          <w:lang w:val="en-US"/>
+        </w:rPr>
+        <w:t xml:space="preserve"> void </w:t>
+      </w:r>
+      <w:proofErr w:type="spellStart"/>
+      <w:r>
+        <w:rPr>
+          <w:lang w:val="en-US"/>
+        </w:rPr>
+        <w:t>LoadSelectedParts</w:t>
+      </w:r>
+      <w:proofErr w:type="spellEnd"/>
+      <w:r>
+        <w:rPr>
+          <w:lang w:val="en-US"/>
+        </w:rPr>
+        <w:t xml:space="preserve">(List&lt;Part&gt; </w:t>
+      </w:r>
+      <w:proofErr w:type="spellStart"/>
+      <w:r>
+        <w:rPr>
+          <w:lang w:val="en-US"/>
+        </w:rPr>
+        <w:t>selectedParts</w:t>
+      </w:r>
+      <w:proofErr w:type="spellEnd"/>
+      <w:r>
+        <w:rPr>
+          <w:lang w:val="en-US"/>
+        </w:rPr>
+        <w:t>)</w:t>
       </w:r>
     </w:p>
     <w:p>
@@ -6780,7 +9284,35 @@
         <w:rPr>
           <w:lang w:val="en-US"/>
         </w:rPr>
-        <w:t xml:space="preserve">    SelectedPartsListView.ItemsSource = selectedParts;</w:t>
+        <w:t xml:space="preserve">    </w:t>
+      </w:r>
+      <w:proofErr w:type="spellStart"/>
+      <w:r>
+        <w:rPr>
+          <w:lang w:val="en-US"/>
+        </w:rPr>
+        <w:t>SelectedPartsListView.ItemsSource</w:t>
+      </w:r>
+      <w:proofErr w:type="spellEnd"/>
+      <w:r>
+        <w:rPr>
+          <w:lang w:val="en-US"/>
+        </w:rPr>
+        <w:t xml:space="preserve"> = </w:t>
+      </w:r>
+      <w:proofErr w:type="spellStart"/>
+      <w:r>
+        <w:rPr>
+          <w:lang w:val="en-US"/>
+        </w:rPr>
+        <w:t>selectedParts</w:t>
+      </w:r>
+      <w:proofErr w:type="spellEnd"/>
+      <w:r>
+        <w:rPr>
+          <w:lang w:val="en-US"/>
+        </w:rPr>
+        <w:t>;</w:t>
       </w:r>
     </w:p>
     <w:p>
@@ -6809,7 +9341,35 @@
         <w:rPr>
           <w:lang w:val="en-US"/>
         </w:rPr>
-        <w:t xml:space="preserve">    decimal totalPrice = 0;</w:t>
+        <w:t xml:space="preserve">    </w:t>
+      </w:r>
+      <w:proofErr w:type="gramStart"/>
+      <w:r>
+        <w:rPr>
+          <w:lang w:val="en-US"/>
+        </w:rPr>
+        <w:t>decimal</w:t>
+      </w:r>
+      <w:proofErr w:type="gramEnd"/>
+      <w:r>
+        <w:rPr>
+          <w:lang w:val="en-US"/>
+        </w:rPr>
+        <w:t xml:space="preserve"> </w:t>
+      </w:r>
+      <w:proofErr w:type="spellStart"/>
+      <w:r>
+        <w:rPr>
+          <w:lang w:val="en-US"/>
+        </w:rPr>
+        <w:t>totalPrice</w:t>
+      </w:r>
+      <w:proofErr w:type="spellEnd"/>
+      <w:r>
+        <w:rPr>
+          <w:lang w:val="en-US"/>
+        </w:rPr>
+        <w:t xml:space="preserve"> = 0;</w:t>
       </w:r>
     </w:p>
     <w:p>
@@ -6823,7 +9383,51 @@
         <w:rPr>
           <w:lang w:val="en-US"/>
         </w:rPr>
-        <w:t xml:space="preserve">    foreach (var part in selectedParts)</w:t>
+        <w:t xml:space="preserve">    </w:t>
+      </w:r>
+      <w:proofErr w:type="spellStart"/>
+      <w:proofErr w:type="gramStart"/>
+      <w:r>
+        <w:rPr>
+          <w:lang w:val="en-US"/>
+        </w:rPr>
+        <w:t>foreach</w:t>
+      </w:r>
+      <w:proofErr w:type="spellEnd"/>
+      <w:proofErr w:type="gramEnd"/>
+      <w:r>
+        <w:rPr>
+          <w:lang w:val="en-US"/>
+        </w:rPr>
+        <w:t xml:space="preserve"> (</w:t>
+      </w:r>
+      <w:proofErr w:type="spellStart"/>
+      <w:r>
+        <w:rPr>
+          <w:lang w:val="en-US"/>
+        </w:rPr>
+        <w:t>var</w:t>
+      </w:r>
+      <w:proofErr w:type="spellEnd"/>
+      <w:r>
+        <w:rPr>
+          <w:lang w:val="en-US"/>
+        </w:rPr>
+        <w:t xml:space="preserve"> part in </w:t>
+      </w:r>
+      <w:proofErr w:type="spellStart"/>
+      <w:r>
+        <w:rPr>
+          <w:lang w:val="en-US"/>
+        </w:rPr>
+        <w:t>selectedParts</w:t>
+      </w:r>
+      <w:proofErr w:type="spellEnd"/>
+      <w:r>
+        <w:rPr>
+          <w:lang w:val="en-US"/>
+        </w:rPr>
+        <w:t>)</w:t>
       </w:r>
     </w:p>
     <w:p>
@@ -6851,7 +9455,51 @@
         <w:rPr>
           <w:lang w:val="en-US"/>
         </w:rPr>
-        <w:t xml:space="preserve">        totalPrice += part.Price * part.Quantity;</w:t>
+        <w:t xml:space="preserve">        </w:t>
+      </w:r>
+      <w:proofErr w:type="spellStart"/>
+      <w:proofErr w:type="gramStart"/>
+      <w:r>
+        <w:rPr>
+          <w:lang w:val="en-US"/>
+        </w:rPr>
+        <w:t>totalPrice</w:t>
+      </w:r>
+      <w:proofErr w:type="spellEnd"/>
+      <w:proofErr w:type="gramEnd"/>
+      <w:r>
+        <w:rPr>
+          <w:lang w:val="en-US"/>
+        </w:rPr>
+        <w:t xml:space="preserve"> += </w:t>
+      </w:r>
+      <w:proofErr w:type="spellStart"/>
+      <w:r>
+        <w:rPr>
+          <w:lang w:val="en-US"/>
+        </w:rPr>
+        <w:t>part.Price</w:t>
+      </w:r>
+      <w:proofErr w:type="spellEnd"/>
+      <w:r>
+        <w:rPr>
+          <w:lang w:val="en-US"/>
+        </w:rPr>
+        <w:t xml:space="preserve"> * </w:t>
+      </w:r>
+      <w:proofErr w:type="spellStart"/>
+      <w:r>
+        <w:rPr>
+          <w:lang w:val="en-US"/>
+        </w:rPr>
+        <w:t>part.Quantity</w:t>
+      </w:r>
+      <w:proofErr w:type="spellEnd"/>
+      <w:r>
+        <w:rPr>
+          <w:lang w:val="en-US"/>
+        </w:rPr>
+        <w:t>;</w:t>
       </w:r>
     </w:p>
     <w:p>
@@ -6879,7 +9527,43 @@
         <w:rPr>
           <w:lang w:val="en-US"/>
         </w:rPr>
-        <w:t xml:space="preserve">    TotalPriceTextBlock.Text = $"{totalPrice:C}";</w:t>
+        <w:t xml:space="preserve">    </w:t>
+      </w:r>
+      <w:proofErr w:type="spellStart"/>
+      <w:r>
+        <w:rPr>
+          <w:lang w:val="en-US"/>
+        </w:rPr>
+        <w:t>TotalPriceTextBlock.Text</w:t>
+      </w:r>
+      <w:proofErr w:type="spellEnd"/>
+      <w:r>
+        <w:rPr>
+          <w:lang w:val="en-US"/>
+        </w:rPr>
+        <w:t xml:space="preserve"> = $"{</w:t>
+      </w:r>
+      <w:proofErr w:type="spellStart"/>
+      <w:r>
+        <w:rPr>
+          <w:lang w:val="en-US"/>
+        </w:rPr>
+        <w:t>totalPrice</w:t>
+      </w:r>
+      <w:proofErr w:type="gramStart"/>
+      <w:r>
+        <w:rPr>
+          <w:lang w:val="en-US"/>
+        </w:rPr>
+        <w:t>:C</w:t>
+      </w:r>
+      <w:proofErr w:type="spellEnd"/>
+      <w:proofErr w:type="gramEnd"/>
+      <w:r>
+        <w:rPr>
+          <w:lang w:val="en-US"/>
+        </w:rPr>
+        <w:t>}";</w:t>
       </w:r>
     </w:p>
     <w:p>
@@ -6942,9 +9626,11 @@
         </w:rPr>
         <w:t xml:space="preserve"> </w:t>
       </w:r>
+      <w:proofErr w:type="spellStart"/>
       <w:r>
         <w:t>рефакторинга</w:t>
       </w:r>
+      <w:proofErr w:type="spellEnd"/>
     </w:p>
     <w:p>
       <w:pPr>
@@ -6953,11 +9639,47 @@
           <w:lang w:val="en-US"/>
         </w:rPr>
       </w:pPr>
-      <w:r>
-        <w:rPr>
-          <w:lang w:val="en-US"/>
-        </w:rPr>
-        <w:t>private void LoadSelectedParts(List&lt;Part&gt; selectedParts)</w:t>
+      <w:proofErr w:type="gramStart"/>
+      <w:r>
+        <w:rPr>
+          <w:lang w:val="en-US"/>
+        </w:rPr>
+        <w:t>private</w:t>
+      </w:r>
+      <w:proofErr w:type="gramEnd"/>
+      <w:r>
+        <w:rPr>
+          <w:lang w:val="en-US"/>
+        </w:rPr>
+        <w:t xml:space="preserve"> void </w:t>
+      </w:r>
+      <w:proofErr w:type="spellStart"/>
+      <w:r>
+        <w:rPr>
+          <w:lang w:val="en-US"/>
+        </w:rPr>
+        <w:t>LoadSelectedParts</w:t>
+      </w:r>
+      <w:proofErr w:type="spellEnd"/>
+      <w:r>
+        <w:rPr>
+          <w:lang w:val="en-US"/>
+        </w:rPr>
+        <w:t xml:space="preserve">(List&lt;Part&gt; </w:t>
+      </w:r>
+      <w:proofErr w:type="spellStart"/>
+      <w:r>
+        <w:rPr>
+          <w:lang w:val="en-US"/>
+        </w:rPr>
+        <w:t>selectedParts</w:t>
+      </w:r>
+      <w:proofErr w:type="spellEnd"/>
+      <w:r>
+        <w:rPr>
+          <w:lang w:val="en-US"/>
+        </w:rPr>
+        <w:t>)</w:t>
       </w:r>
     </w:p>
     <w:p>
@@ -6985,7 +9707,35 @@
         <w:rPr>
           <w:lang w:val="en-US"/>
         </w:rPr>
-        <w:t xml:space="preserve">    SelectedPartsListView.ItemsSource = selectedParts;</w:t>
+        <w:t xml:space="preserve">    </w:t>
+      </w:r>
+      <w:proofErr w:type="spellStart"/>
+      <w:r>
+        <w:rPr>
+          <w:lang w:val="en-US"/>
+        </w:rPr>
+        <w:t>SelectedPartsListView.ItemsSource</w:t>
+      </w:r>
+      <w:proofErr w:type="spellEnd"/>
+      <w:r>
+        <w:rPr>
+          <w:lang w:val="en-US"/>
+        </w:rPr>
+        <w:t xml:space="preserve"> = </w:t>
+      </w:r>
+      <w:proofErr w:type="spellStart"/>
+      <w:r>
+        <w:rPr>
+          <w:lang w:val="en-US"/>
+        </w:rPr>
+        <w:t>selectedParts</w:t>
+      </w:r>
+      <w:proofErr w:type="spellEnd"/>
+      <w:r>
+        <w:rPr>
+          <w:lang w:val="en-US"/>
+        </w:rPr>
+        <w:t>;</w:t>
       </w:r>
     </w:p>
     <w:p>
@@ -6999,7 +9749,65 @@
         <w:rPr>
           <w:lang w:val="en-US"/>
         </w:rPr>
-        <w:t xml:space="preserve">    TotalPriceTextBlock.Text = FormatTotalPrice(CalculateTotalPrice(selectedParts));</w:t>
+        <w:t xml:space="preserve">    </w:t>
+      </w:r>
+      <w:proofErr w:type="spellStart"/>
+      <w:r>
+        <w:rPr>
+          <w:lang w:val="en-US"/>
+        </w:rPr>
+        <w:t>TotalPriceTextBlock.Text</w:t>
+      </w:r>
+      <w:proofErr w:type="spellEnd"/>
+      <w:r>
+        <w:rPr>
+          <w:lang w:val="en-US"/>
+        </w:rPr>
+        <w:t xml:space="preserve"> = </w:t>
+      </w:r>
+      <w:proofErr w:type="spellStart"/>
+      <w:proofErr w:type="gramStart"/>
+      <w:r>
+        <w:rPr>
+          <w:lang w:val="en-US"/>
+        </w:rPr>
+        <w:t>FormatTotalPrice</w:t>
+      </w:r>
+      <w:proofErr w:type="spellEnd"/>
+      <w:r>
+        <w:rPr>
+          <w:lang w:val="en-US"/>
+        </w:rPr>
+        <w:t>(</w:t>
+      </w:r>
+      <w:proofErr w:type="spellStart"/>
+      <w:proofErr w:type="gramEnd"/>
+      <w:r>
+        <w:rPr>
+          <w:lang w:val="en-US"/>
+        </w:rPr>
+        <w:t>CalculateTotalPrice</w:t>
+      </w:r>
+      <w:proofErr w:type="spellEnd"/>
+      <w:r>
+        <w:rPr>
+          <w:lang w:val="en-US"/>
+        </w:rPr>
+        <w:t>(</w:t>
+      </w:r>
+      <w:proofErr w:type="spellStart"/>
+      <w:r>
+        <w:rPr>
+          <w:lang w:val="en-US"/>
+        </w:rPr>
+        <w:t>selectedParts</w:t>
+      </w:r>
+      <w:proofErr w:type="spellEnd"/>
+      <w:r>
+        <w:rPr>
+          <w:lang w:val="en-US"/>
+        </w:rPr>
+        <w:t>));</w:t>
       </w:r>
     </w:p>
     <w:p>
@@ -7037,11 +9845,47 @@
           <w:lang w:val="en-US"/>
         </w:rPr>
       </w:pPr>
-      <w:r>
-        <w:rPr>
-          <w:lang w:val="en-US"/>
-        </w:rPr>
-        <w:t>private decimal CalculateTotalPrice(IEnumerable&lt;Part&gt; parts)</w:t>
+      <w:proofErr w:type="gramStart"/>
+      <w:r>
+        <w:rPr>
+          <w:lang w:val="en-US"/>
+        </w:rPr>
+        <w:t>private</w:t>
+      </w:r>
+      <w:proofErr w:type="gramEnd"/>
+      <w:r>
+        <w:rPr>
+          <w:lang w:val="en-US"/>
+        </w:rPr>
+        <w:t xml:space="preserve"> decimal </w:t>
+      </w:r>
+      <w:proofErr w:type="spellStart"/>
+      <w:r>
+        <w:rPr>
+          <w:lang w:val="en-US"/>
+        </w:rPr>
+        <w:t>CalculateTotalPrice</w:t>
+      </w:r>
+      <w:proofErr w:type="spellEnd"/>
+      <w:r>
+        <w:rPr>
+          <w:lang w:val="en-US"/>
+        </w:rPr>
+        <w:t>(</w:t>
+      </w:r>
+      <w:proofErr w:type="spellStart"/>
+      <w:r>
+        <w:rPr>
+          <w:lang w:val="en-US"/>
+        </w:rPr>
+        <w:t>IEnumerable</w:t>
+      </w:r>
+      <w:proofErr w:type="spellEnd"/>
+      <w:r>
+        <w:rPr>
+          <w:lang w:val="en-US"/>
+        </w:rPr>
+        <w:t>&lt;Part&gt; parts)</w:t>
       </w:r>
     </w:p>
     <w:p>
@@ -7069,7 +9913,63 @@
         <w:rPr>
           <w:lang w:val="en-US"/>
         </w:rPr>
-        <w:t xml:space="preserve">    return parts.Sum(part =&gt; part.Price * part.Quantity);</w:t>
+        <w:t xml:space="preserve">    </w:t>
+      </w:r>
+      <w:proofErr w:type="gramStart"/>
+      <w:r>
+        <w:rPr>
+          <w:lang w:val="en-US"/>
+        </w:rPr>
+        <w:t>return</w:t>
+      </w:r>
+      <w:proofErr w:type="gramEnd"/>
+      <w:r>
+        <w:rPr>
+          <w:lang w:val="en-US"/>
+        </w:rPr>
+        <w:t xml:space="preserve"> </w:t>
+      </w:r>
+      <w:proofErr w:type="spellStart"/>
+      <w:r>
+        <w:rPr>
+          <w:lang w:val="en-US"/>
+        </w:rPr>
+        <w:t>parts.Sum</w:t>
+      </w:r>
+      <w:proofErr w:type="spellEnd"/>
+      <w:r>
+        <w:rPr>
+          <w:lang w:val="en-US"/>
+        </w:rPr>
+        <w:t xml:space="preserve">(part =&gt; </w:t>
+      </w:r>
+      <w:proofErr w:type="spellStart"/>
+      <w:r>
+        <w:rPr>
+          <w:lang w:val="en-US"/>
+        </w:rPr>
+        <w:t>part.Price</w:t>
+      </w:r>
+      <w:proofErr w:type="spellEnd"/>
+      <w:r>
+        <w:rPr>
+          <w:lang w:val="en-US"/>
+        </w:rPr>
+        <w:t xml:space="preserve"> * </w:t>
+      </w:r>
+      <w:proofErr w:type="spellStart"/>
+      <w:r>
+        <w:rPr>
+          <w:lang w:val="en-US"/>
+        </w:rPr>
+        <w:t>part.Quantity</w:t>
+      </w:r>
+      <w:proofErr w:type="spellEnd"/>
+      <w:r>
+        <w:rPr>
+          <w:lang w:val="en-US"/>
+        </w:rPr>
+        <w:t>);</w:t>
       </w:r>
     </w:p>
     <w:p>
@@ -7107,11 +10007,47 @@
           <w:lang w:val="en-US"/>
         </w:rPr>
       </w:pPr>
-      <w:r>
-        <w:rPr>
-          <w:lang w:val="en-US"/>
-        </w:rPr>
-        <w:t>private string FormatTotalPrice(decimal totalPrice)</w:t>
+      <w:proofErr w:type="gramStart"/>
+      <w:r>
+        <w:rPr>
+          <w:lang w:val="en-US"/>
+        </w:rPr>
+        <w:t>private</w:t>
+      </w:r>
+      <w:proofErr w:type="gramEnd"/>
+      <w:r>
+        <w:rPr>
+          <w:lang w:val="en-US"/>
+        </w:rPr>
+        <w:t xml:space="preserve"> string </w:t>
+      </w:r>
+      <w:proofErr w:type="spellStart"/>
+      <w:r>
+        <w:rPr>
+          <w:lang w:val="en-US"/>
+        </w:rPr>
+        <w:t>FormatTotalPrice</w:t>
+      </w:r>
+      <w:proofErr w:type="spellEnd"/>
+      <w:r>
+        <w:rPr>
+          <w:lang w:val="en-US"/>
+        </w:rPr>
+        <w:t xml:space="preserve">(decimal </w:t>
+      </w:r>
+      <w:proofErr w:type="spellStart"/>
+      <w:r>
+        <w:rPr>
+          <w:lang w:val="en-US"/>
+        </w:rPr>
+        <w:t>totalPrice</w:t>
+      </w:r>
+      <w:proofErr w:type="spellEnd"/>
+      <w:r>
+        <w:rPr>
+          <w:lang w:val="en-US"/>
+        </w:rPr>
+        <w:t>)</w:t>
       </w:r>
     </w:p>
     <w:p>
@@ -7127,7 +10063,25 @@
         <w:pStyle w:val="aff0"/>
       </w:pPr>
       <w:r>
-        <w:t xml:space="preserve">    return $"{totalPrice:C}";</w:t>
+        <w:t xml:space="preserve">    </w:t>
+      </w:r>
+      <w:proofErr w:type="spellStart"/>
+      <w:r>
+        <w:t>return</w:t>
+      </w:r>
+      <w:proofErr w:type="spellEnd"/>
+      <w:r>
+        <w:t xml:space="preserve"> $"{</w:t>
+      </w:r>
+      <w:proofErr w:type="spellStart"/>
+      <w:proofErr w:type="gramStart"/>
+      <w:r>
+        <w:t>totalPrice:C</w:t>
+      </w:r>
+      <w:proofErr w:type="spellEnd"/>
+      <w:proofErr w:type="gramEnd"/>
+      <w:r>
+        <w:t>}";</w:t>
       </w:r>
     </w:p>
     <w:p>
@@ -7147,12 +10101,12 @@
         </w:numPr>
         <w:jc w:val="center"/>
       </w:pPr>
-      <w:bookmarkStart w:id="14" w:name="_Toc222857259"/>
+      <w:bookmarkStart w:id="9" w:name="_Toc222857259"/>
       <w:r>
         <w:lastRenderedPageBreak/>
         <w:t>ЗАКЛЮЧЕНИЕ</w:t>
       </w:r>
-      <w:bookmarkEnd w:id="14"/>
+      <w:bookmarkEnd w:id="9"/>
     </w:p>
     <w:p>
       <w:pPr>
@@ -7187,19 +10141,55 @@
         <w:pStyle w:val="a1"/>
       </w:pPr>
       <w:r>
-        <w:t>получен практический опыт по выполнению работ по ПМ.</w:t>
-      </w:r>
-      <w:r>
-        <w:t>0</w:t>
-      </w:r>
-      <w:r>
-        <w:t xml:space="preserve">1 «Разработка модулей программного обеспечения для компьютерных </w:t>
-      </w:r>
-      <w:r>
-        <w:t>систем</w:t>
-      </w:r>
-      <w:r>
-        <w:t>» и развит</w:t>
+        <w:t>получен практический опыт по выполнен</w:t>
+      </w:r>
+      <w:r>
+        <w:t>ию работ по ПМ.</w:t>
+      </w:r>
+      <w:r>
+        <w:t>04</w:t>
+      </w:r>
+      <w:r>
+        <w:t xml:space="preserve"> </w:t>
+      </w:r>
+      <w:r>
+        <w:rPr>
+          <w:rFonts w:eastAsia="Times New Roman" w:cs="Times New Roman"/>
+          <w:bCs/>
+          <w:color w:val="000000" w:themeColor="text1"/>
+          <w:szCs w:val="28"/>
+        </w:rPr>
+        <w:t>«</w:t>
+      </w:r>
+      <w:r>
+        <w:rPr>
+          <w:rFonts w:eastAsia="Times New Roman" w:cs="Times New Roman"/>
+          <w:bCs/>
+          <w:color w:val="000000" w:themeColor="text1"/>
+          <w:szCs w:val="28"/>
+        </w:rPr>
+        <w:t>Сопровождение и обслуживание программного обеспечения</w:t>
+      </w:r>
+      <w:r>
+        <w:rPr>
+          <w:rFonts w:eastAsia="Times New Roman" w:cs="Times New Roman"/>
+          <w:bCs/>
+          <w:color w:val="000000" w:themeColor="text1"/>
+          <w:szCs w:val="28"/>
+        </w:rPr>
+        <w:t xml:space="preserve"> компьютерных систем»</w:t>
+      </w:r>
+      <w:r>
+        <w:rPr>
+          <w:rFonts w:eastAsia="Times New Roman" w:cs="Times New Roman"/>
+          <w:bCs/>
+          <w:color w:val="000000" w:themeColor="text1"/>
+          <w:szCs w:val="28"/>
+        </w:rPr>
+        <w:t xml:space="preserve"> </w:t>
+      </w:r>
+      <w:r>
+        <w:t>и развит</w:t>
       </w:r>
       <w:r>
         <w:t>ы</w:t>
@@ -7220,7 +10210,39 @@
         <w:t xml:space="preserve"> компетенци</w:t>
       </w:r>
       <w:r>
-        <w:t>и</w:t>
+        <w:t>и.</w:t>
+      </w:r>
+    </w:p>
+    <w:p>
+      <w:pPr>
+        <w:pStyle w:val="a3"/>
+      </w:pPr>
+      <w:r>
+        <w:t>Выполнены следующие задачи:</w:t>
+      </w:r>
+    </w:p>
+    <w:p>
+      <w:pPr>
+        <w:pStyle w:val="a1"/>
+      </w:pPr>
+      <w:bookmarkStart w:id="10" w:name="_Toc222857260"/>
+      <w:r>
+        <w:t>осуществ</w:t>
+      </w:r>
+      <w:r>
+        <w:t>лен</w:t>
+      </w:r>
+      <w:r>
+        <w:t xml:space="preserve"> </w:t>
+      </w:r>
+      <w:r>
+        <w:t>подбор и настройк</w:t>
+      </w:r>
+      <w:r>
+        <w:t>а</w:t>
+      </w:r>
+      <w:r>
+        <w:t xml:space="preserve"> конфигурации ПО компьютерных систем</w:t>
       </w:r>
       <w:r>
         <w:t>;</w:t>
@@ -7231,48 +10253,10 @@
         <w:pStyle w:val="a1"/>
       </w:pPr>
       <w:r>
-        <w:t>получен практический опыт по выполнен</w:t>
-      </w:r>
-      <w:r>
-        <w:t xml:space="preserve">ию работ по ПМ.11 «Разработка, </w:t>
-      </w:r>
-      <w:r>
-        <w:t xml:space="preserve">администрирование </w:t>
-      </w:r>
-      <w:r>
-        <w:t xml:space="preserve">и защита </w:t>
-      </w:r>
-      <w:r>
-        <w:t>баз данных» и развит</w:t>
-      </w:r>
-      <w:r>
-        <w:t>ы</w:t>
-      </w:r>
-      <w:r>
-        <w:t xml:space="preserve"> общи</w:t>
-      </w:r>
-      <w:r>
-        <w:t>е</w:t>
-      </w:r>
-      <w:r>
-        <w:t xml:space="preserve"> и профессиональны</w:t>
-      </w:r>
-      <w:r>
-        <w:t>е</w:t>
-      </w:r>
-      <w:r>
-        <w:t xml:space="preserve"> компетенци</w:t>
-      </w:r>
-      <w:r>
-        <w:t>и.</w:t>
-      </w:r>
-    </w:p>
-    <w:p>
-      <w:pPr>
-        <w:pStyle w:val="a3"/>
-      </w:pPr>
-      <w:r>
-        <w:t>Выполнены следующие задачи:</w:t>
+        <w:t>инсталляция ПО компьютерных систем</w:t>
+      </w:r>
+      <w:r>
+        <w:t>;</w:t>
       </w:r>
     </w:p>
     <w:p>
@@ -7280,16 +10264,10 @@
         <w:pStyle w:val="a1"/>
       </w:pPr>
       <w:r>
-        <w:t>осуществлен сбор, обработ</w:t>
-      </w:r>
-      <w:r>
-        <w:t>ка</w:t>
-      </w:r>
-      <w:r>
-        <w:t xml:space="preserve"> и анализ информации для проектирования </w:t>
-      </w:r>
-      <w:r>
-        <w:t>БД</w:t>
+        <w:t>настроены</w:t>
+      </w:r>
+      <w:r>
+        <w:t xml:space="preserve"> отдельные компоненты ПО компьютерных систем</w:t>
       </w:r>
       <w:r>
         <w:t>;</w:t>
@@ -7300,7 +10278,16 @@
         <w:pStyle w:val="a1"/>
       </w:pPr>
       <w:r>
-        <w:t>спроектирована база данных на основе анализа предметной области;</w:t>
+        <w:t>измер</w:t>
+      </w:r>
+      <w:r>
+        <w:t>ены</w:t>
+      </w:r>
+      <w:r>
+        <w:t xml:space="preserve"> эксплуатационные характеристики ПО компьютерных систем</w:t>
+      </w:r>
+      <w:r>
+        <w:t>;</w:t>
       </w:r>
     </w:p>
     <w:p>
@@ -7308,7 +10295,19 @@
         <w:pStyle w:val="a1"/>
       </w:pPr>
       <w:r>
-        <w:t>разработаны объекты базы данных;</w:t>
+        <w:t>выполн</w:t>
+      </w:r>
+      <w:r>
+        <w:t>ен</w:t>
+      </w:r>
+      <w:r>
+        <w:t xml:space="preserve"> </w:t>
+      </w:r>
+      <w:r>
+        <w:t>анализ характеристик качества ПО</w:t>
+      </w:r>
+      <w:r>
+        <w:t>;</w:t>
       </w:r>
     </w:p>
     <w:p>
@@ -7316,92 +10315,64 @@
         <w:pStyle w:val="a1"/>
       </w:pPr>
       <w:r>
-        <w:t>реализована баз</w:t>
+        <w:t>прове</w:t>
+      </w:r>
+      <w:r>
+        <w:t>дена</w:t>
+      </w:r>
+      <w:r>
+        <w:t xml:space="preserve"> модификаци</w:t>
+      </w:r>
+      <w:r>
+        <w:t>я</w:t>
+      </w:r>
+      <w:r>
+        <w:t xml:space="preserve"> отдельных компонентов ПО в соответствии с потребностями заказчика</w:t>
+      </w:r>
+      <w:r>
+        <w:t>;</w:t>
+      </w:r>
+    </w:p>
+    <w:p>
+      <w:pPr>
+        <w:pStyle w:val="a1"/>
+      </w:pPr>
+      <w:r>
+        <w:t>выполн</w:t>
+      </w:r>
+      <w:r>
+        <w:t>ены</w:t>
+      </w:r>
+      <w:r>
+        <w:t xml:space="preserve"> отдельные виды работ на этапе поддержки ПО компьютерной системы</w:t>
+      </w:r>
+      <w:r>
+        <w:t>;</w:t>
+      </w:r>
+    </w:p>
+    <w:p>
+      <w:pPr>
+        <w:pStyle w:val="a1"/>
+      </w:pPr>
+      <w:r>
+        <w:t>организова</w:t>
+      </w:r>
+      <w:r>
+        <w:t>ны</w:t>
+      </w:r>
+      <w:r>
+        <w:t xml:space="preserve"> защит</w:t>
       </w:r>
       <w:r>
         <w:t>а</w:t>
       </w:r>
-      <w:r>
-        <w:t xml:space="preserve"> данных в </w:t>
-      </w:r>
-      <w:r>
-        <w:t>СУБД</w:t>
-      </w:r>
-      <w:r>
-        <w:t>;</w:t>
-      </w:r>
-    </w:p>
-    <w:p>
-      <w:pPr>
-        <w:pStyle w:val="a1"/>
-      </w:pPr>
-      <w:r>
-        <w:t>осуществлен контроль над базой</w:t>
-      </w:r>
-      <w:r>
-        <w:t xml:space="preserve"> данных;</w:t>
-      </w:r>
-    </w:p>
-    <w:p>
-      <w:pPr>
-        <w:pStyle w:val="a1"/>
-      </w:pPr>
-      <w:r>
-        <w:t>защищена информация в базе данных с использованием технологии защиты информации;</w:t>
-      </w:r>
-    </w:p>
-    <w:p>
-      <w:pPr>
-        <w:pStyle w:val="a1"/>
-      </w:pPr>
-      <w:r>
-        <w:t>сформированы алгоритмы разработки программных модулей в соответствии с техническим заданием;</w:t>
-      </w:r>
-    </w:p>
-    <w:p>
-      <w:pPr>
-        <w:pStyle w:val="a1"/>
-      </w:pPr>
-      <w:r>
-        <w:t>разработаны программные модули в соответствии с техническим заданием;</w:t>
-      </w:r>
-    </w:p>
-    <w:p>
-      <w:pPr>
-        <w:pStyle w:val="a1"/>
-      </w:pPr>
-      <w:r>
-        <w:t>выполнена отладка прог</w:t>
-      </w:r>
-      <w:r>
-        <w:t>раммных модулей</w:t>
-      </w:r>
-      <w:r>
-        <w:t>;</w:t>
-      </w:r>
-    </w:p>
-    <w:p>
-      <w:pPr>
-        <w:pStyle w:val="a1"/>
-      </w:pPr>
-      <w:r>
-        <w:t>выполнено тестирование программных модулей;</w:t>
-      </w:r>
-    </w:p>
-    <w:p>
-      <w:pPr>
-        <w:pStyle w:val="a1"/>
-      </w:pPr>
-      <w:r>
-        <w:t>осуществлен рефакторинг и оптимизация программного кода;</w:t>
-      </w:r>
-    </w:p>
-    <w:p>
-      <w:pPr>
-        <w:pStyle w:val="a1"/>
-      </w:pPr>
-      <w:r>
-        <w:t>разработаны модули программного обеспечения для мобильных платформ.</w:t>
+      <w:bookmarkStart w:id="11" w:name="_GoBack"/>
+      <w:bookmarkEnd w:id="11"/>
+      <w:r>
+        <w:t xml:space="preserve"> ПО компьютерных систем программными средствами</w:t>
+      </w:r>
+      <w:r>
+        <w:t>.</w:t>
       </w:r>
     </w:p>
     <w:p>
@@ -7413,19 +10384,50 @@
         </w:numPr>
         <w:jc w:val="center"/>
       </w:pPr>
-      <w:bookmarkStart w:id="15" w:name="_Toc222857260"/>
       <w:r>
         <w:lastRenderedPageBreak/>
         <w:t>СПИСОК ИСПОЛЬЗОВАННЫХ ИСТОЧНИКОВ</w:t>
       </w:r>
-      <w:bookmarkEnd w:id="15"/>
+      <w:bookmarkEnd w:id="10"/>
     </w:p>
     <w:p>
       <w:pPr>
         <w:pStyle w:val="a3"/>
       </w:pPr>
       <w:r>
-        <w:t xml:space="preserve">1. Голицына, О. Л. Основы проектирования баз данных : учебное пособие / О. Л. Голицына, Т. Л. Партыка, И. И. Попов. – 2-е изд., перераб. и доп. Москва : ФОРУМ : ИНФРА-М, 2021. – 416 с. – URL: </w:t>
+        <w:t xml:space="preserve">1. Голицына, О. Л. Основы проектирования баз </w:t>
+      </w:r>
+      <w:proofErr w:type="gramStart"/>
+      <w:r>
+        <w:t>данных :</w:t>
+      </w:r>
+      <w:proofErr w:type="gramEnd"/>
+      <w:r>
+        <w:t xml:space="preserve"> учебное пособие / О. Л. Голицына, Т. Л. </w:t>
+      </w:r>
+      <w:proofErr w:type="spellStart"/>
+      <w:r>
+        <w:t>Партыка</w:t>
+      </w:r>
+      <w:proofErr w:type="spellEnd"/>
+      <w:r>
+        <w:t xml:space="preserve">, И. И. Попов. – 2-е изд., </w:t>
+      </w:r>
+      <w:proofErr w:type="spellStart"/>
+      <w:r>
+        <w:t>перераб</w:t>
+      </w:r>
+      <w:proofErr w:type="spellEnd"/>
+      <w:r>
+        <w:t xml:space="preserve">. и доп. </w:t>
+      </w:r>
+      <w:proofErr w:type="gramStart"/>
+      <w:r>
+        <w:t>Москва :</w:t>
+      </w:r>
+      <w:proofErr w:type="gramEnd"/>
+      <w:r>
+        <w:t xml:space="preserve"> ФОРУМ : ИНФРА-М, 2021. – 416 с. – URL: </w:t>
       </w:r>
       <w:hyperlink r:id="rId14">
         <w:r>
@@ -7439,7 +10441,23 @@
         </w:r>
       </w:hyperlink>
       <w:r>
-        <w:t xml:space="preserve"> (дата обращения: 13.04.2025). – Режим доступа: для зарегистрир. пользователей. – Текст : электронный.</w:t>
+        <w:t xml:space="preserve"> (дата обращения: 13.04.2025). – Режим доступа: для </w:t>
+      </w:r>
+      <w:proofErr w:type="spellStart"/>
+      <w:r>
+        <w:t>зарегистрир</w:t>
+      </w:r>
+      <w:proofErr w:type="spellEnd"/>
+      <w:r>
+        <w:t xml:space="preserve">. пользователей. – </w:t>
+      </w:r>
+      <w:proofErr w:type="gramStart"/>
+      <w:r>
+        <w:t>Текст :</w:t>
+      </w:r>
+      <w:proofErr w:type="gramEnd"/>
+      <w:r>
+        <w:t xml:space="preserve"> электронный.</w:t>
       </w:r>
     </w:p>
     <w:p>
@@ -7497,6 +10515,7 @@
           </w:rPr>
           <w:t>.</w:t>
         </w:r>
+        <w:proofErr w:type="spellStart"/>
         <w:r>
           <w:rPr>
             <w:rStyle w:val="af7"/>
@@ -7507,6 +10526,7 @@
           </w:rPr>
           <w:t>cntd</w:t>
         </w:r>
+        <w:proofErr w:type="spellEnd"/>
         <w:r>
           <w:rPr>
             <w:rStyle w:val="af7"/>
@@ -7516,6 +10536,7 @@
           </w:rPr>
           <w:t>.</w:t>
         </w:r>
+        <w:proofErr w:type="spellStart"/>
         <w:r>
           <w:rPr>
             <w:rStyle w:val="af7"/>
@@ -7526,6 +10547,7 @@
           </w:rPr>
           <w:t>ru</w:t>
         </w:r>
+        <w:proofErr w:type="spellEnd"/>
         <w:r>
           <w:rPr>
             <w:rStyle w:val="af7"/>
@@ -7570,7 +10592,63 @@
         <w:rPr>
           <w:szCs w:val="28"/>
         </w:rPr>
-        <w:t xml:space="preserve">3. Дадян, Э. Г. Данные: хранение и обработка : учебник / Э. Г. Дадян. – Москва : ИНФРА-М, 2024. – 205 с. – URL: </w:t>
+        <w:t xml:space="preserve">3. </w:t>
+      </w:r>
+      <w:proofErr w:type="spellStart"/>
+      <w:r>
+        <w:rPr>
+          <w:szCs w:val="28"/>
+        </w:rPr>
+        <w:t>Дадян</w:t>
+      </w:r>
+      <w:proofErr w:type="spellEnd"/>
+      <w:r>
+        <w:rPr>
+          <w:szCs w:val="28"/>
+        </w:rPr>
+        <w:t xml:space="preserve">, Э. Г. Данные: хранение и </w:t>
+      </w:r>
+      <w:proofErr w:type="gramStart"/>
+      <w:r>
+        <w:rPr>
+          <w:szCs w:val="28"/>
+        </w:rPr>
+        <w:t>обработка :</w:t>
+      </w:r>
+      <w:proofErr w:type="gramEnd"/>
+      <w:r>
+        <w:rPr>
+          <w:szCs w:val="28"/>
+        </w:rPr>
+        <w:t xml:space="preserve"> учебник / Э. Г. </w:t>
+      </w:r>
+      <w:proofErr w:type="spellStart"/>
+      <w:r>
+        <w:rPr>
+          <w:szCs w:val="28"/>
+        </w:rPr>
+        <w:t>Дадян</w:t>
+      </w:r>
+      <w:proofErr w:type="spellEnd"/>
+      <w:r>
+        <w:rPr>
+          <w:szCs w:val="28"/>
+        </w:rPr>
+        <w:t xml:space="preserve">. – </w:t>
+      </w:r>
+      <w:proofErr w:type="gramStart"/>
+      <w:r>
+        <w:rPr>
+          <w:szCs w:val="28"/>
+        </w:rPr>
+        <w:t>Москва :</w:t>
+      </w:r>
+      <w:proofErr w:type="gramEnd"/>
+      <w:r>
+        <w:rPr>
+          <w:szCs w:val="28"/>
+        </w:rPr>
+        <w:t xml:space="preserve"> ИНФРА-М, 2024. – 205 с. – URL: </w:t>
       </w:r>
       <w:hyperlink r:id="rId16">
         <w:r>
@@ -7588,7 +10666,35 @@
         <w:rPr>
           <w:szCs w:val="28"/>
         </w:rPr>
-        <w:t xml:space="preserve"> (дата обращения: 13.04.2025). – Режим доступа: для зарегистрир. пользователей. – Текст : электронный.</w:t>
+        <w:t xml:space="preserve"> (дата обращения: 13.04.2025). – Режим доступа: для </w:t>
+      </w:r>
+      <w:proofErr w:type="spellStart"/>
+      <w:r>
+        <w:rPr>
+          <w:szCs w:val="28"/>
+        </w:rPr>
+        <w:t>зарегистрир</w:t>
+      </w:r>
+      <w:proofErr w:type="spellEnd"/>
+      <w:r>
+        <w:rPr>
+          <w:szCs w:val="28"/>
+        </w:rPr>
+        <w:t xml:space="preserve">. пользователей. – </w:t>
+      </w:r>
+      <w:proofErr w:type="gramStart"/>
+      <w:r>
+        <w:rPr>
+          <w:szCs w:val="28"/>
+        </w:rPr>
+        <w:t>Текст :</w:t>
+      </w:r>
+      <w:proofErr w:type="gramEnd"/>
+      <w:r>
+        <w:rPr>
+          <w:szCs w:val="28"/>
+        </w:rPr>
+        <w:t xml:space="preserve"> электронный.</w:t>
       </w:r>
     </w:p>
     <w:p>
@@ -7596,7 +10702,31 @@
         <w:pStyle w:val="a3"/>
       </w:pPr>
       <w:r>
-        <w:t xml:space="preserve">4. Android Developers. Официальная документация по разработке мобильных приложений на Android [Сайт]. – URL: https://developer.android.com (дата обращения: 29.04.2025). – Режим доступа: свободный. – Текст: электронный. </w:t>
+        <w:t xml:space="preserve">4. </w:t>
+      </w:r>
+      <w:proofErr w:type="spellStart"/>
+      <w:r>
+        <w:t>Android</w:t>
+      </w:r>
+      <w:proofErr w:type="spellEnd"/>
+      <w:r>
+        <w:t xml:space="preserve"> </w:t>
+      </w:r>
+      <w:proofErr w:type="spellStart"/>
+      <w:r>
+        <w:t>Developers</w:t>
+      </w:r>
+      <w:proofErr w:type="spellEnd"/>
+      <w:r>
+        <w:t xml:space="preserve">. Официальная документация по разработке мобильных приложений на </w:t>
+      </w:r>
+      <w:proofErr w:type="spellStart"/>
+      <w:r>
+        <w:t>Android</w:t>
+      </w:r>
+      <w:proofErr w:type="spellEnd"/>
+      <w:r>
+        <w:t xml:space="preserve"> [Сайт]. – URL: https://developer.android.com (дата обращения: 29.04.2025). – Режим доступа: свободный. – Текст: электронный. </w:t>
       </w:r>
     </w:p>
     <w:p>
@@ -7604,7 +10734,23 @@
         <w:pStyle w:val="a3"/>
       </w:pPr>
       <w:r>
-        <w:t>5. MySQL. Официальная документация по работе с базами данных [Сайт]. – URL: https://dev.mysql.com/ (дата обращения: 02.05.2025). – Режим доступа: для зарегистрир. пользователей. – Текст: электронный.</w:t>
+        <w:t xml:space="preserve">5. </w:t>
+      </w:r>
+      <w:proofErr w:type="spellStart"/>
+      <w:r>
+        <w:t>MySQL</w:t>
+      </w:r>
+      <w:proofErr w:type="spellEnd"/>
+      <w:r>
+        <w:t xml:space="preserve">. Официальная документация по работе с базами данных [Сайт]. – URL: https://dev.mysql.com/ (дата обращения: 02.05.2025). – Режим доступа: для </w:t>
+      </w:r>
+      <w:proofErr w:type="spellStart"/>
+      <w:r>
+        <w:t>зарегистрир</w:t>
+      </w:r>
+      <w:proofErr w:type="spellEnd"/>
+      <w:r>
+        <w:t>. пользователей. – Текст: электронный.</w:t>
       </w:r>
     </w:p>
     <w:sectPr>
@@ -7669,7 +10815,7 @@
           <w:rPr>
             <w:noProof/>
           </w:rPr>
-          <w:t>5</w:t>
+          <w:t>19</w:t>
         </w:r>
         <w:r>
           <w:fldChar w:fldCharType="end"/>
@@ -10345,7 +13491,7 @@
 </file>
 
 <file path=customXml/itemProps1.xml><?xml version="1.0" encoding="utf-8"?>
-<ds:datastoreItem xmlns:ds="http://schemas.openxmlformats.org/officeDocument/2006/customXml" ds:itemID="{8B6E749F-2CC1-40B8-931A-C98D4861F794}">
+<ds:datastoreItem xmlns:ds="http://schemas.openxmlformats.org/officeDocument/2006/customXml" ds:itemID="{7E6DE25D-2E7F-4CB9-B2D5-0A37D342658F}">
   <ds:schemaRefs>
     <ds:schemaRef ds:uri="http://schemas.openxmlformats.org/officeDocument/2006/bibliography"/>
   </ds:schemaRefs>
